--- a/doc/鼎鼎测试-2010-04-12安排.docx
+++ b/doc/鼎鼎测试-2010-04-12安排.docx
@@ -306,6 +306,13 @@
         </w:rPr>
         <w:t>订单要区分套装订单和普通订单</w:t>
       </w:r>
+      <w:r>
+        <w:rPr>
+          <w:rFonts w:cstheme="minorHAnsi" w:hint="eastAsia"/>
+          <w:color w:val="FF0000"/>
+        </w:rPr>
+        <w:t>（一周）</w:t>
+      </w:r>
     </w:p>
     <w:p>
       <w:pPr>
@@ -431,97 +438,105 @@
           <w:color w:val="000000"/>
           <w:szCs w:val="21"/>
         </w:rPr>
-        <w:t>关于品牌的问题，现在品品牌店是可以建立但是点击品牌进入后产品没有分类，并不能检索到商品；</w:t>
-      </w:r>
-    </w:p>
-    <w:p>
-      <w:pPr>
-        <w:numPr>
-          <w:ilvl w:val="0"/>
-          <w:numId w:val="1"/>
-        </w:numPr>
-        <w:rPr>
-          <w:rFonts w:cstheme="minorHAnsi"/>
-          <w:color w:val="000000"/>
-        </w:rPr>
-      </w:pPr>
-      <w:r>
-        <w:rPr>
-          <w:rFonts w:cstheme="minorHAnsi"/>
-          <w:color w:val="000000"/>
-        </w:rPr>
-        <w:t>当铺页面数据源发布</w:t>
-      </w:r>
-    </w:p>
-    <w:p>
-      <w:pPr>
-        <w:pStyle w:val="a5"/>
-        <w:numPr>
-          <w:ilvl w:val="0"/>
-          <w:numId w:val="1"/>
-        </w:numPr>
-        <w:ind w:firstLineChars="0"/>
-        <w:rPr>
-          <w:rFonts w:cstheme="minorHAnsi"/>
-          <w:color w:val="000000"/>
-        </w:rPr>
-      </w:pPr>
-      <w:r>
-        <w:rPr>
-          <w:rFonts w:cstheme="minorHAnsi"/>
-          <w:color w:val="000000"/>
-        </w:rPr>
-        <w:t>魔力世界</w:t>
-      </w:r>
-      <w:r>
-        <w:rPr>
-          <w:rFonts w:cstheme="minorHAnsi"/>
-          <w:color w:val="000000"/>
-        </w:rPr>
-        <w:t>more</w:t>
-      </w:r>
-      <w:r>
-        <w:rPr>
-          <w:rFonts w:cstheme="minorHAnsi"/>
-          <w:color w:val="000000"/>
-        </w:rPr>
-        <w:t>链接（经典解决方案设置默认场景（场景动态从</w:t>
-      </w:r>
-      <w:r>
-        <w:rPr>
-          <w:rFonts w:cstheme="minorHAnsi"/>
-          <w:color w:val="000000"/>
-        </w:rPr>
-        <w:t>XML</w:t>
-      </w:r>
-      <w:r>
-        <w:rPr>
-          <w:rFonts w:cstheme="minorHAnsi"/>
-          <w:color w:val="000000"/>
-        </w:rPr>
-        <w:t>中读取））</w:t>
-      </w:r>
-    </w:p>
-    <w:p>
-      <w:pPr>
-        <w:numPr>
-          <w:ilvl w:val="0"/>
-          <w:numId w:val="1"/>
-        </w:numPr>
-        <w:rPr>
-          <w:rFonts w:cstheme="minorHAnsi"/>
-          <w:color w:val="000000"/>
-        </w:rPr>
-      </w:pPr>
-      <w:r>
-        <w:rPr>
-          <w:rFonts w:cstheme="minorHAnsi"/>
-          <w:color w:val="000000"/>
-        </w:rPr>
-        <w:t>魔力世界时间自动选择脚本</w:t>
+        <w:t>关于品牌的问题，现在品品牌店是可以建立但是点击品牌进入后产品没有分</w:t>
       </w:r>
       <w:bookmarkStart w:id="0" w:name="_GoBack"/>
       <w:bookmarkEnd w:id="0"/>
+      <w:r>
+        <w:rPr>
+          <w:rFonts w:eastAsiaTheme="majorEastAsia" w:cstheme="minorHAnsi"/>
+          <w:color w:val="000000"/>
+          <w:szCs w:val="21"/>
+        </w:rPr>
+        <w:t>类，并不能检索到商品；</w:t>
+      </w:r>
+    </w:p>
+    <w:p>
+      <w:pPr>
+        <w:numPr>
+          <w:ilvl w:val="0"/>
+          <w:numId w:val="1"/>
+        </w:numPr>
+        <w:rPr>
+          <w:rFonts w:cstheme="minorHAnsi"/>
+          <w:color w:val="000000"/>
+        </w:rPr>
+      </w:pPr>
+      <w:r>
+        <w:rPr>
+          <w:rFonts w:cstheme="minorHAnsi"/>
+          <w:color w:val="000000"/>
+        </w:rPr>
+        <w:t>当铺页面数据源发布</w:t>
+      </w:r>
+    </w:p>
+    <w:p>
+      <w:pPr>
+        <w:pStyle w:val="a5"/>
+        <w:numPr>
+          <w:ilvl w:val="0"/>
+          <w:numId w:val="1"/>
+        </w:numPr>
+        <w:ind w:firstLineChars="0"/>
+        <w:rPr>
+          <w:rFonts w:cstheme="minorHAnsi"/>
+          <w:color w:val="000000"/>
+        </w:rPr>
+      </w:pPr>
+      <w:r>
+        <w:rPr>
+          <w:rFonts w:cstheme="minorHAnsi"/>
+          <w:color w:val="000000"/>
+        </w:rPr>
+        <w:t>魔力世界</w:t>
+      </w:r>
+      <w:r>
+        <w:rPr>
+          <w:rFonts w:cstheme="minorHAnsi"/>
+          <w:color w:val="000000"/>
+        </w:rPr>
+        <w:t>more</w:t>
+      </w:r>
+      <w:r>
+        <w:rPr>
+          <w:rFonts w:cstheme="minorHAnsi"/>
+          <w:color w:val="000000"/>
+        </w:rPr>
+        <w:t>链接（经典解决方案设置默认场景（场景动态从</w:t>
+      </w:r>
+      <w:r>
+        <w:rPr>
+          <w:rFonts w:cstheme="minorHAnsi"/>
+          <w:color w:val="000000"/>
+        </w:rPr>
+        <w:t>XML</w:t>
+      </w:r>
+      <w:r>
+        <w:rPr>
+          <w:rFonts w:cstheme="minorHAnsi"/>
+          <w:color w:val="000000"/>
+        </w:rPr>
+        <w:t>中读取））</w:t>
+      </w:r>
+    </w:p>
+    <w:p>
+      <w:pPr>
+        <w:numPr>
+          <w:ilvl w:val="0"/>
+          <w:numId w:val="1"/>
+        </w:numPr>
+        <w:rPr>
+          <w:rFonts w:cstheme="minorHAnsi"/>
+          <w:color w:val="000000"/>
+        </w:rPr>
+      </w:pPr>
+      <w:r>
+        <w:rPr>
+          <w:rFonts w:cstheme="minorHAnsi"/>
+          <w:color w:val="000000"/>
+        </w:rPr>
+        <w:t>魔力世界时间自动选择脚本</w:t>
+      </w:r>
     </w:p>
     <w:p>
       <w:pPr>
@@ -549,7 +564,7 @@
           <w:numId w:val="1"/>
         </w:numPr>
         <w:rPr>
-          <w:rFonts w:cstheme="minorHAnsi"/>
+          <w:rFonts w:cstheme="minorHAnsi" w:hint="eastAsia"/>
           <w:color w:val="000000"/>
         </w:rPr>
       </w:pPr>
@@ -571,6 +586,79 @@
     <w:p>
       <w:pPr>
         <w:rPr>
+          <w:rFonts w:cstheme="minorHAnsi" w:hint="eastAsia"/>
+          <w:color w:val="000000"/>
+        </w:rPr>
+      </w:pPr>
+    </w:p>
+    <w:p>
+      <w:pPr>
+        <w:rPr>
+          <w:rFonts w:cstheme="minorHAnsi" w:hint="eastAsia"/>
+          <w:color w:val="000000"/>
+        </w:rPr>
+      </w:pPr>
+    </w:p>
+    <w:p>
+      <w:pPr>
+        <w:numPr>
+          <w:ilvl w:val="0"/>
+          <w:numId w:val="1"/>
+        </w:numPr>
+        <w:rPr>
+          <w:rFonts w:cstheme="minorHAnsi" w:hint="eastAsia"/>
+          <w:color w:val="000000"/>
+        </w:rPr>
+      </w:pPr>
+      <w:r>
+        <w:rPr>
+          <w:rFonts w:cstheme="minorHAnsi" w:hint="eastAsia"/>
+          <w:color w:val="000000"/>
+        </w:rPr>
+        <w:t>后台管理授权</w:t>
+      </w:r>
+    </w:p>
+    <w:p>
+      <w:pPr>
+        <w:numPr>
+          <w:ilvl w:val="0"/>
+          <w:numId w:val="1"/>
+        </w:numPr>
+        <w:rPr>
+          <w:rFonts w:cstheme="minorHAnsi" w:hint="eastAsia"/>
+          <w:color w:val="000000"/>
+        </w:rPr>
+      </w:pPr>
+      <w:r>
+        <w:rPr>
+          <w:rFonts w:cstheme="minorHAnsi" w:hint="eastAsia"/>
+          <w:color w:val="000000"/>
+        </w:rPr>
+        <w:t>商品添加审核机制</w:t>
+      </w:r>
+    </w:p>
+    <w:p>
+      <w:pPr>
+        <w:numPr>
+          <w:ilvl w:val="0"/>
+          <w:numId w:val="1"/>
+        </w:numPr>
+        <w:rPr>
+          <w:rFonts w:cstheme="minorHAnsi"/>
+          <w:color w:val="000000"/>
+        </w:rPr>
+      </w:pPr>
+      <w:r>
+        <w:rPr>
+          <w:rFonts w:cstheme="minorHAnsi" w:hint="eastAsia"/>
+          <w:color w:val="000000"/>
+        </w:rPr>
+        <w:t>资讯细分至分类添加</w:t>
+      </w:r>
+    </w:p>
+    <w:p>
+      <w:pPr>
+        <w:rPr>
           <w:color w:val="000000"/>
         </w:rPr>
       </w:pPr>
@@ -651,10 +739,14 @@
           <w:ilvl w:val="0"/>
           <w:numId w:val="1"/>
         </w:numPr>
+        <w:rPr>
+          <w:color w:val="FF0000"/>
+        </w:rPr>
       </w:pPr>
       <w:r>
         <w:rPr>
           <w:rFonts w:hint="eastAsia"/>
+          <w:color w:val="FF0000"/>
         </w:rPr>
         <w:t>品牌页面增加与品牌关联的分类显示</w:t>
       </w:r>
@@ -672,20 +764,24 @@
         </w:rPr>
         <w:t>分类由图片改为文字</w:t>
       </w:r>
-    </w:p>
-    <w:p>
-      <w:pPr>
-        <w:numPr>
-          <w:ilvl w:val="0"/>
-          <w:numId w:val="1"/>
-        </w:numPr>
-        <w:rPr>
-          <w:color w:val="000000"/>
-        </w:rPr>
-      </w:pPr>
-      <w:r>
+      <w:r>
+        <w:t>http://dingding.uncc.cn/channel/info/</w:t>
+      </w:r>
+    </w:p>
+    <w:p>
+      <w:pPr>
+        <w:numPr>
+          <w:ilvl w:val="0"/>
+          <w:numId w:val="1"/>
+        </w:numPr>
         <w:rPr>
           <w:rFonts w:hint="eastAsia"/>
+          <w:color w:val="000000"/>
+        </w:rPr>
+      </w:pPr>
+      <w:r>
+        <w:rPr>
+          <w:rFonts w:hint="eastAsia"/>
         </w:rPr>
         <w:t>经典套装</w:t>
       </w:r>
@@ -701,6 +797,31 @@
         </w:rPr>
         <w:t>预置场景</w:t>
       </w:r>
+      <w:r>
+        <w:rPr>
+          <w:rFonts w:hint="eastAsia"/>
+        </w:rPr>
+        <w:t>（从首页跳转至场景，有</w:t>
+      </w:r>
+      <w:r>
+        <w:rPr>
+          <w:rFonts w:hint="eastAsia"/>
+        </w:rPr>
+        <w:t>URL</w:t>
+      </w:r>
+      <w:r>
+        <w:rPr>
+          <w:rFonts w:hint="eastAsia"/>
+        </w:rPr>
+        <w:t>中参数决定场景）</w:t>
+      </w:r>
+    </w:p>
+    <w:p>
+      <w:pPr>
+        <w:rPr>
+          <w:color w:val="000000"/>
+        </w:rPr>
+      </w:pPr>
     </w:p>
     <w:sectPr>
       <w:pgSz w:w="11906" w:h="16838"/>

--- a/doc/鼎鼎测试-2010-04-12安排.docx
+++ b/doc/鼎鼎测试-2010-04-12安排.docx
@@ -324,15 +324,31 @@
         <w:ind w:firstLineChars="0"/>
         <w:rPr>
           <w:rFonts w:eastAsiaTheme="majorEastAsia" w:cstheme="minorHAnsi"/>
-          <w:color w:val="000000"/>
-          <w:szCs w:val="21"/>
-        </w:rPr>
-      </w:pPr>
-      <w:r>
-        <w:rPr>
-          <w:rFonts w:eastAsiaTheme="majorEastAsia" w:cstheme="minorHAnsi"/>
-          <w:color w:val="000000"/>
-          <w:szCs w:val="21"/>
+          <w:strike/>
+          <w:color w:val="FFFFFF" w:themeColor="background1"/>
+          <w:szCs w:val="21"/>
+          <w14:textFill>
+            <w14:solidFill>
+              <w14:schemeClr w14:val="bg1">
+                <w14:lumMod w14:val="75000"/>
+              </w14:schemeClr>
+            </w14:solidFill>
+          </w14:textFill>
+        </w:rPr>
+      </w:pPr>
+      <w:r>
+        <w:rPr>
+          <w:rFonts w:eastAsiaTheme="majorEastAsia" w:cstheme="minorHAnsi"/>
+          <w:strike/>
+          <w:color w:val="FFFFFF" w:themeColor="background1"/>
+          <w:szCs w:val="21"/>
+          <w14:textFill>
+            <w14:solidFill>
+              <w14:schemeClr w14:val="bg1">
+                <w14:lumMod w14:val="75000"/>
+              </w14:schemeClr>
+            </w14:solidFill>
+          </w14:textFill>
         </w:rPr>
         <w:t>后台品牌列表中需要添加一个品牌的搜索。</w:t>
       </w:r>
@@ -345,15 +361,31 @@
         </w:numPr>
         <w:rPr>
           <w:rFonts w:eastAsiaTheme="majorEastAsia" w:cstheme="minorHAnsi"/>
-          <w:color w:val="000000"/>
-          <w:szCs w:val="21"/>
-        </w:rPr>
-      </w:pPr>
-      <w:r>
-        <w:rPr>
-          <w:rFonts w:eastAsiaTheme="majorEastAsia" w:cstheme="minorHAnsi"/>
-          <w:color w:val="000000"/>
-          <w:szCs w:val="21"/>
+          <w:strike/>
+          <w:color w:val="FFFFFF" w:themeColor="background1"/>
+          <w:szCs w:val="21"/>
+          <w14:textFill>
+            <w14:solidFill>
+              <w14:schemeClr w14:val="bg1">
+                <w14:lumMod w14:val="75000"/>
+              </w14:schemeClr>
+            </w14:solidFill>
+          </w14:textFill>
+        </w:rPr>
+      </w:pPr>
+      <w:r>
+        <w:rPr>
+          <w:rFonts w:eastAsiaTheme="majorEastAsia" w:cstheme="minorHAnsi"/>
+          <w:strike/>
+          <w:color w:val="FFFFFF" w:themeColor="background1"/>
+          <w:szCs w:val="21"/>
+          <w14:textFill>
+            <w14:solidFill>
+              <w14:schemeClr w14:val="bg1">
+                <w14:lumMod w14:val="75000"/>
+              </w14:schemeClr>
+            </w14:solidFill>
+          </w14:textFill>
         </w:rPr>
         <w:t>后台添加商品拍卖商品，提交出现程序错误。</w:t>
       </w:r>
@@ -376,69 +408,7 @@
           <w:color w:val="000000"/>
           <w:szCs w:val="21"/>
         </w:rPr>
-        <w:t>提交二手商品成功页面里的首页、金榜资讯、品牌商城、品牌套装这些频道没加连接；</w:t>
-      </w:r>
-    </w:p>
-    <w:p>
-      <w:pPr>
-        <w:numPr>
-          <w:ilvl w:val="0"/>
-          <w:numId w:val="1"/>
-        </w:numPr>
-        <w:rPr>
-          <w:rFonts w:eastAsiaTheme="majorEastAsia" w:cstheme="minorHAnsi"/>
-          <w:color w:val="000000"/>
-          <w:szCs w:val="21"/>
-        </w:rPr>
-      </w:pPr>
-      <w:r>
-        <w:rPr>
-          <w:rFonts w:eastAsiaTheme="majorEastAsia" w:cstheme="minorHAnsi"/>
-          <w:color w:val="000000"/>
-          <w:szCs w:val="21"/>
-        </w:rPr>
-        <w:t>从我的个人中心点击我的典藏，有程序错误；</w:t>
-      </w:r>
-    </w:p>
-    <w:p>
-      <w:pPr>
-        <w:numPr>
-          <w:ilvl w:val="0"/>
-          <w:numId w:val="1"/>
-        </w:numPr>
-        <w:rPr>
-          <w:rFonts w:eastAsiaTheme="majorEastAsia" w:cstheme="minorHAnsi"/>
-          <w:color w:val="000000"/>
-          <w:szCs w:val="21"/>
-        </w:rPr>
-      </w:pPr>
-      <w:r>
-        <w:rPr>
-          <w:rFonts w:eastAsiaTheme="majorEastAsia" w:cstheme="minorHAnsi"/>
-          <w:color w:val="000000"/>
-          <w:szCs w:val="21"/>
-        </w:rPr>
-        <w:t>个人中心中我的团购、我的租赁还没有加上连接；</w:t>
-      </w:r>
-    </w:p>
-    <w:p>
-      <w:pPr>
-        <w:numPr>
-          <w:ilvl w:val="0"/>
-          <w:numId w:val="1"/>
-        </w:numPr>
-        <w:rPr>
-          <w:rFonts w:cstheme="minorHAnsi"/>
-          <w:color w:val="000000"/>
-        </w:rPr>
-      </w:pPr>
-      <w:r>
-        <w:rPr>
-          <w:rFonts w:eastAsiaTheme="majorEastAsia" w:cstheme="minorHAnsi"/>
-          <w:color w:val="000000"/>
-          <w:szCs w:val="21"/>
-        </w:rPr>
-        <w:t>关于品牌的问题，现在品品牌店是可以建立但是点击品牌进入后产品没有分</w:t>
+        <w:t>提交二手商品成功页面里的首页、金榜资讯、品牌商城、品牌套装这些频道没加连</w:t>
       </w:r>
       <w:bookmarkStart w:id="0" w:name="_GoBack"/>
       <w:bookmarkEnd w:id="0"/>
@@ -448,24 +418,158 @@
           <w:color w:val="000000"/>
           <w:szCs w:val="21"/>
         </w:rPr>
-        <w:t>类，并不能检索到商品；</w:t>
-      </w:r>
-    </w:p>
-    <w:p>
-      <w:pPr>
-        <w:numPr>
-          <w:ilvl w:val="0"/>
-          <w:numId w:val="1"/>
-        </w:numPr>
-        <w:rPr>
-          <w:rFonts w:cstheme="minorHAnsi"/>
-          <w:color w:val="000000"/>
-        </w:rPr>
-      </w:pPr>
-      <w:r>
-        <w:rPr>
-          <w:rFonts w:cstheme="minorHAnsi"/>
-          <w:color w:val="000000"/>
+        <w:t>接；</w:t>
+      </w:r>
+    </w:p>
+    <w:p>
+      <w:pPr>
+        <w:numPr>
+          <w:ilvl w:val="0"/>
+          <w:numId w:val="1"/>
+        </w:numPr>
+        <w:rPr>
+          <w:rFonts w:eastAsiaTheme="majorEastAsia" w:cstheme="minorHAnsi"/>
+          <w:strike/>
+          <w:color w:val="FFFFFF" w:themeColor="background1"/>
+          <w:szCs w:val="21"/>
+          <w14:textFill>
+            <w14:solidFill>
+              <w14:schemeClr w14:val="bg1">
+                <w14:lumMod w14:val="75000"/>
+              </w14:schemeClr>
+            </w14:solidFill>
+          </w14:textFill>
+        </w:rPr>
+      </w:pPr>
+      <w:r>
+        <w:rPr>
+          <w:rFonts w:eastAsiaTheme="majorEastAsia" w:cstheme="minorHAnsi"/>
+          <w:strike/>
+          <w:color w:val="FFFFFF" w:themeColor="background1"/>
+          <w:szCs w:val="21"/>
+          <w14:textFill>
+            <w14:solidFill>
+              <w14:schemeClr w14:val="bg1">
+                <w14:lumMod w14:val="75000"/>
+              </w14:schemeClr>
+            </w14:solidFill>
+          </w14:textFill>
+        </w:rPr>
+        <w:t>从我的个人中心点击我的典藏，有程序错误；</w:t>
+      </w:r>
+    </w:p>
+    <w:p>
+      <w:pPr>
+        <w:numPr>
+          <w:ilvl w:val="0"/>
+          <w:numId w:val="1"/>
+        </w:numPr>
+        <w:rPr>
+          <w:rFonts w:eastAsiaTheme="majorEastAsia" w:cstheme="minorHAnsi"/>
+          <w:strike/>
+          <w:color w:val="FFFFFF" w:themeColor="background1"/>
+          <w:szCs w:val="21"/>
+          <w14:textFill>
+            <w14:solidFill>
+              <w14:schemeClr w14:val="bg1">
+                <w14:lumMod w14:val="75000"/>
+              </w14:schemeClr>
+            </w14:solidFill>
+          </w14:textFill>
+        </w:rPr>
+      </w:pPr>
+      <w:r>
+        <w:rPr>
+          <w:rFonts w:eastAsiaTheme="majorEastAsia" w:cstheme="minorHAnsi"/>
+          <w:strike/>
+          <w:color w:val="FFFFFF" w:themeColor="background1"/>
+          <w:szCs w:val="21"/>
+          <w14:textFill>
+            <w14:solidFill>
+              <w14:schemeClr w14:val="bg1">
+                <w14:lumMod w14:val="75000"/>
+              </w14:schemeClr>
+            </w14:solidFill>
+          </w14:textFill>
+        </w:rPr>
+        <w:t>个人中心中我的团购、我的租赁还没有加上连接</w:t>
+      </w:r>
+      <w:commentRangeStart w:id="1"/>
+      <w:r>
+        <w:rPr>
+          <w:rFonts w:eastAsiaTheme="majorEastAsia" w:cstheme="minorHAnsi"/>
+          <w:strike/>
+          <w:color w:val="FFFFFF" w:themeColor="background1"/>
+          <w:szCs w:val="21"/>
+          <w14:textFill>
+            <w14:solidFill>
+              <w14:schemeClr w14:val="bg1">
+                <w14:lumMod w14:val="75000"/>
+              </w14:schemeClr>
+            </w14:solidFill>
+          </w14:textFill>
+        </w:rPr>
+        <w:t>；</w:t>
+      </w:r>
+      <w:commentRangeEnd w:id="1"/>
+      <w:r>
+        <w:rPr>
+          <w:rStyle w:val="a6"/>
+        </w:rPr>
+        <w:commentReference w:id="1"/>
+      </w:r>
+    </w:p>
+    <w:p>
+      <w:pPr>
+        <w:numPr>
+          <w:ilvl w:val="0"/>
+          <w:numId w:val="1"/>
+        </w:numPr>
+        <w:rPr>
+          <w:rFonts w:cstheme="minorHAnsi"/>
+          <w:color w:val="000000"/>
+        </w:rPr>
+      </w:pPr>
+      <w:r>
+        <w:rPr>
+          <w:rFonts w:eastAsiaTheme="majorEastAsia" w:cstheme="minorHAnsi"/>
+          <w:color w:val="000000"/>
+          <w:szCs w:val="21"/>
+        </w:rPr>
+        <w:t>关于品牌的问题，现在品品牌店是可以建立但是点击品牌进入后产品没有分类，并不能检索到商品；</w:t>
+      </w:r>
+    </w:p>
+    <w:p>
+      <w:pPr>
+        <w:numPr>
+          <w:ilvl w:val="0"/>
+          <w:numId w:val="1"/>
+        </w:numPr>
+        <w:rPr>
+          <w:rFonts w:cstheme="minorHAnsi"/>
+          <w:strike/>
+          <w:color w:val="FFFFFF" w:themeColor="background1"/>
+          <w14:textFill>
+            <w14:solidFill>
+              <w14:schemeClr w14:val="bg1">
+                <w14:lumMod w14:val="75000"/>
+              </w14:schemeClr>
+            </w14:solidFill>
+          </w14:textFill>
+        </w:rPr>
+      </w:pPr>
+      <w:r>
+        <w:rPr>
+          <w:rFonts w:cstheme="minorHAnsi"/>
+          <w:strike/>
+          <w:color w:val="FFFFFF" w:themeColor="background1"/>
+          <w14:textFill>
+            <w14:solidFill>
+              <w14:schemeClr w14:val="bg1">
+                <w14:lumMod w14:val="75000"/>
+              </w14:schemeClr>
+            </w14:solidFill>
+          </w14:textFill>
         </w:rPr>
         <w:t>当铺页面数据源发布</w:t>
       </w:r>
@@ -527,13 +631,29 @@
         </w:numPr>
         <w:rPr>
           <w:rFonts w:cstheme="minorHAnsi"/>
-          <w:color w:val="000000"/>
-        </w:rPr>
-      </w:pPr>
-      <w:r>
-        <w:rPr>
-          <w:rFonts w:cstheme="minorHAnsi"/>
-          <w:color w:val="000000"/>
+          <w:strike/>
+          <w:color w:val="FFFFFF" w:themeColor="background1"/>
+          <w14:textFill>
+            <w14:solidFill>
+              <w14:schemeClr w14:val="bg1">
+                <w14:lumMod w14:val="75000"/>
+              </w14:schemeClr>
+            </w14:solidFill>
+          </w14:textFill>
+        </w:rPr>
+      </w:pPr>
+      <w:r>
+        <w:rPr>
+          <w:rFonts w:cstheme="minorHAnsi"/>
+          <w:strike/>
+          <w:color w:val="FFFFFF" w:themeColor="background1"/>
+          <w14:textFill>
+            <w14:solidFill>
+              <w14:schemeClr w14:val="bg1">
+                <w14:lumMod w14:val="75000"/>
+              </w14:schemeClr>
+            </w14:solidFill>
+          </w14:textFill>
         </w:rPr>
         <w:t>魔力世界时间自动选择脚本</w:t>
       </w:r>
@@ -564,95 +684,95 @@
           <w:numId w:val="1"/>
         </w:numPr>
         <w:rPr>
+          <w:rFonts w:cstheme="minorHAnsi"/>
+          <w:color w:val="000000"/>
+        </w:rPr>
+      </w:pPr>
+      <w:r>
+        <w:rPr>
+          <w:rFonts w:cstheme="minorHAnsi"/>
+          <w:color w:val="000000"/>
+        </w:rPr>
+        <w:t>新闻页面添加视频</w:t>
+      </w:r>
+      <w:r>
+        <w:rPr>
+          <w:rFonts w:cstheme="minorHAnsi"/>
+          <w:color w:val="000000"/>
+        </w:rPr>
+        <w:t>FLASH</w:t>
+      </w:r>
+    </w:p>
+    <w:p>
+      <w:pPr>
+        <w:rPr>
+          <w:rFonts w:cstheme="minorHAnsi"/>
+          <w:color w:val="000000"/>
+        </w:rPr>
+      </w:pPr>
+    </w:p>
+    <w:p>
+      <w:pPr>
+        <w:rPr>
+          <w:rFonts w:cstheme="minorHAnsi"/>
+          <w:color w:val="000000"/>
+        </w:rPr>
+      </w:pPr>
+    </w:p>
+    <w:p>
+      <w:pPr>
+        <w:numPr>
+          <w:ilvl w:val="0"/>
+          <w:numId w:val="1"/>
+        </w:numPr>
+        <w:rPr>
+          <w:rFonts w:cstheme="minorHAnsi"/>
+          <w:color w:val="000000"/>
+        </w:rPr>
+      </w:pPr>
+      <w:r>
+        <w:rPr>
           <w:rFonts w:cstheme="minorHAnsi" w:hint="eastAsia"/>
           <w:color w:val="000000"/>
         </w:rPr>
-      </w:pPr>
-      <w:r>
-        <w:rPr>
-          <w:rFonts w:cstheme="minorHAnsi"/>
-          <w:color w:val="000000"/>
-        </w:rPr>
-        <w:t>新闻页面添加视频</w:t>
-      </w:r>
-      <w:r>
-        <w:rPr>
-          <w:rFonts w:cstheme="minorHAnsi"/>
-          <w:color w:val="000000"/>
-        </w:rPr>
-        <w:t>FLASH</w:t>
-      </w:r>
-    </w:p>
-    <w:p>
-      <w:pPr>
+        <w:t>后台管理授权</w:t>
+      </w:r>
+    </w:p>
+    <w:p>
+      <w:pPr>
+        <w:numPr>
+          <w:ilvl w:val="0"/>
+          <w:numId w:val="1"/>
+        </w:numPr>
+        <w:rPr>
+          <w:rFonts w:cstheme="minorHAnsi"/>
+          <w:color w:val="000000"/>
+        </w:rPr>
+      </w:pPr>
+      <w:r>
         <w:rPr>
           <w:rFonts w:cstheme="minorHAnsi" w:hint="eastAsia"/>
           <w:color w:val="000000"/>
         </w:rPr>
-      </w:pPr>
-    </w:p>
-    <w:p>
-      <w:pPr>
+        <w:t>商品添加审核机制</w:t>
+      </w:r>
+    </w:p>
+    <w:p>
+      <w:pPr>
+        <w:numPr>
+          <w:ilvl w:val="0"/>
+          <w:numId w:val="1"/>
+        </w:numPr>
+        <w:rPr>
+          <w:rFonts w:cstheme="minorHAnsi"/>
+          <w:color w:val="000000"/>
+        </w:rPr>
+      </w:pPr>
+      <w:r>
         <w:rPr>
           <w:rFonts w:cstheme="minorHAnsi" w:hint="eastAsia"/>
           <w:color w:val="000000"/>
         </w:rPr>
-      </w:pPr>
-    </w:p>
-    <w:p>
-      <w:pPr>
-        <w:numPr>
-          <w:ilvl w:val="0"/>
-          <w:numId w:val="1"/>
-        </w:numPr>
-        <w:rPr>
-          <w:rFonts w:cstheme="minorHAnsi" w:hint="eastAsia"/>
-          <w:color w:val="000000"/>
-        </w:rPr>
-      </w:pPr>
-      <w:r>
-        <w:rPr>
-          <w:rFonts w:cstheme="minorHAnsi" w:hint="eastAsia"/>
-          <w:color w:val="000000"/>
-        </w:rPr>
-        <w:t>后台管理授权</w:t>
-      </w:r>
-    </w:p>
-    <w:p>
-      <w:pPr>
-        <w:numPr>
-          <w:ilvl w:val="0"/>
-          <w:numId w:val="1"/>
-        </w:numPr>
-        <w:rPr>
-          <w:rFonts w:cstheme="minorHAnsi" w:hint="eastAsia"/>
-          <w:color w:val="000000"/>
-        </w:rPr>
-      </w:pPr>
-      <w:r>
-        <w:rPr>
-          <w:rFonts w:cstheme="minorHAnsi" w:hint="eastAsia"/>
-          <w:color w:val="000000"/>
-        </w:rPr>
-        <w:t>商品添加审核机制</w:t>
-      </w:r>
-    </w:p>
-    <w:p>
-      <w:pPr>
-        <w:numPr>
-          <w:ilvl w:val="0"/>
-          <w:numId w:val="1"/>
-        </w:numPr>
-        <w:rPr>
-          <w:rFonts w:cstheme="minorHAnsi"/>
-          <w:color w:val="000000"/>
-        </w:rPr>
-      </w:pPr>
-      <w:r>
-        <w:rPr>
-          <w:rFonts w:cstheme="minorHAnsi" w:hint="eastAsia"/>
-          <w:color w:val="000000"/>
-        </w:rPr>
         <w:t>资讯细分至分类添加</w:t>
       </w:r>
     </w:p>
@@ -775,7 +895,6 @@
           <w:numId w:val="1"/>
         </w:numPr>
         <w:rPr>
-          <w:rFonts w:hint="eastAsia"/>
           <w:color w:val="000000"/>
         </w:rPr>
       </w:pPr>
@@ -831,6 +950,30 @@
     </w:sectPr>
   </w:body>
 </w:document>
+</file>
+
+<file path=word/comments.xml><?xml version="1.0" encoding="utf-8"?>
+<w:comments xmlns:wpc="http://schemas.microsoft.com/office/word/2010/wordprocessingCanvas" xmlns:mc="http://schemas.openxmlformats.org/markup-compatibility/2006" xmlns:o="urn:schemas-microsoft-com:office:office" xmlns:r="http://schemas.openxmlformats.org/officeDocument/2006/relationships" xmlns:m="http://schemas.openxmlformats.org/officeDocument/2006/math" xmlns:v="urn:schemas-microsoft-com:vml" xmlns:wp14="http://schemas.microsoft.com/office/word/2010/wordprocessingDrawing" xmlns:wp="http://schemas.openxmlformats.org/drawingml/2006/wordprocessingDrawing" xmlns:w10="urn:schemas-microsoft-com:office:word" xmlns:w="http://schemas.openxmlformats.org/wordprocessingml/2006/main" xmlns:w14="http://schemas.microsoft.com/office/word/2010/wordml" xmlns:wpg="http://schemas.microsoft.com/office/word/2010/wordprocessingGroup" xmlns:wpi="http://schemas.microsoft.com/office/word/2010/wordprocessingInk" xmlns:wne="http://schemas.microsoft.com/office/word/2006/wordml" xmlns:wps="http://schemas.microsoft.com/office/word/2010/wordprocessingShape" mc:Ignorable="w14 wp14">
+  <w:comment w:id="1" w:author="zhangfeng" w:date="2010-04-13T16:28:00Z" w:initials="z">
+    <w:p>
+      <w:pPr>
+        <w:pStyle w:val="a7"/>
+      </w:pPr>
+      <w:r>
+        <w:rPr>
+          <w:rStyle w:val="a6"/>
+        </w:rPr>
+        <w:annotationRef/>
+      </w:r>
+      <w:r>
+        <w:rPr>
+          <w:rFonts w:hint="eastAsia"/>
+        </w:rPr>
+        <w:t>尚无团购逻辑</w:t>
+      </w:r>
+    </w:p>
+  </w:comment>
+</w:comments>
 </file>
 
 <file path=word/endnotes.xml><?xml version="1.0" encoding="utf-8"?>
@@ -1351,6 +1494,89 @@
       <w:ind w:firstLineChars="200" w:firstLine="420"/>
     </w:pPr>
   </w:style>
+  <w:style w:type="character" w:styleId="a6">
+    <w:name w:val="annotation reference"/>
+    <w:basedOn w:val="a0"/>
+    <w:uiPriority w:val="99"/>
+    <w:semiHidden/>
+    <w:unhideWhenUsed/>
+    <w:rsid w:val="00112188"/>
+    <w:rPr>
+      <w:sz w:val="21"/>
+      <w:szCs w:val="21"/>
+    </w:rPr>
+  </w:style>
+  <w:style w:type="paragraph" w:styleId="a7">
+    <w:name w:val="annotation text"/>
+    <w:basedOn w:val="a"/>
+    <w:link w:val="Char1"/>
+    <w:uiPriority w:val="99"/>
+    <w:semiHidden/>
+    <w:unhideWhenUsed/>
+    <w:rsid w:val="00112188"/>
+    <w:pPr>
+      <w:jc w:val="left"/>
+    </w:pPr>
+  </w:style>
+  <w:style w:type="character" w:customStyle="1" w:styleId="Char1">
+    <w:name w:val="批注文字 Char"/>
+    <w:basedOn w:val="a0"/>
+    <w:link w:val="a7"/>
+    <w:uiPriority w:val="99"/>
+    <w:semiHidden/>
+    <w:rsid w:val="00112188"/>
+  </w:style>
+  <w:style w:type="paragraph" w:styleId="a8">
+    <w:name w:val="annotation subject"/>
+    <w:basedOn w:val="a7"/>
+    <w:next w:val="a7"/>
+    <w:link w:val="Char2"/>
+    <w:uiPriority w:val="99"/>
+    <w:semiHidden/>
+    <w:unhideWhenUsed/>
+    <w:rsid w:val="00112188"/>
+    <w:rPr>
+      <w:b/>
+      <w:bCs/>
+    </w:rPr>
+  </w:style>
+  <w:style w:type="character" w:customStyle="1" w:styleId="Char2">
+    <w:name w:val="批注主题 Char"/>
+    <w:basedOn w:val="Char1"/>
+    <w:link w:val="a8"/>
+    <w:uiPriority w:val="99"/>
+    <w:semiHidden/>
+    <w:rsid w:val="00112188"/>
+    <w:rPr>
+      <w:b/>
+      <w:bCs/>
+    </w:rPr>
+  </w:style>
+  <w:style w:type="paragraph" w:styleId="a9">
+    <w:name w:val="Balloon Text"/>
+    <w:basedOn w:val="a"/>
+    <w:link w:val="Char3"/>
+    <w:uiPriority w:val="99"/>
+    <w:semiHidden/>
+    <w:unhideWhenUsed/>
+    <w:rsid w:val="00112188"/>
+    <w:rPr>
+      <w:sz w:val="18"/>
+      <w:szCs w:val="18"/>
+    </w:rPr>
+  </w:style>
+  <w:style w:type="character" w:customStyle="1" w:styleId="Char3">
+    <w:name w:val="批注框文本 Char"/>
+    <w:basedOn w:val="a0"/>
+    <w:link w:val="a9"/>
+    <w:uiPriority w:val="99"/>
+    <w:semiHidden/>
+    <w:rsid w:val="00112188"/>
+    <w:rPr>
+      <w:sz w:val="18"/>
+      <w:szCs w:val="18"/>
+    </w:rPr>
+  </w:style>
 </w:styles>
 </file>
 
@@ -1617,6 +1843,89 @@
     <w:pPr>
       <w:ind w:firstLineChars="200" w:firstLine="420"/>
     </w:pPr>
+  </w:style>
+  <w:style w:type="character" w:styleId="a6">
+    <w:name w:val="annotation reference"/>
+    <w:basedOn w:val="a0"/>
+    <w:uiPriority w:val="99"/>
+    <w:semiHidden/>
+    <w:unhideWhenUsed/>
+    <w:rsid w:val="00112188"/>
+    <w:rPr>
+      <w:sz w:val="21"/>
+      <w:szCs w:val="21"/>
+    </w:rPr>
+  </w:style>
+  <w:style w:type="paragraph" w:styleId="a7">
+    <w:name w:val="annotation text"/>
+    <w:basedOn w:val="a"/>
+    <w:link w:val="Char1"/>
+    <w:uiPriority w:val="99"/>
+    <w:semiHidden/>
+    <w:unhideWhenUsed/>
+    <w:rsid w:val="00112188"/>
+    <w:pPr>
+      <w:jc w:val="left"/>
+    </w:pPr>
+  </w:style>
+  <w:style w:type="character" w:customStyle="1" w:styleId="Char1">
+    <w:name w:val="批注文字 Char"/>
+    <w:basedOn w:val="a0"/>
+    <w:link w:val="a7"/>
+    <w:uiPriority w:val="99"/>
+    <w:semiHidden/>
+    <w:rsid w:val="00112188"/>
+  </w:style>
+  <w:style w:type="paragraph" w:styleId="a8">
+    <w:name w:val="annotation subject"/>
+    <w:basedOn w:val="a7"/>
+    <w:next w:val="a7"/>
+    <w:link w:val="Char2"/>
+    <w:uiPriority w:val="99"/>
+    <w:semiHidden/>
+    <w:unhideWhenUsed/>
+    <w:rsid w:val="00112188"/>
+    <w:rPr>
+      <w:b/>
+      <w:bCs/>
+    </w:rPr>
+  </w:style>
+  <w:style w:type="character" w:customStyle="1" w:styleId="Char2">
+    <w:name w:val="批注主题 Char"/>
+    <w:basedOn w:val="Char1"/>
+    <w:link w:val="a8"/>
+    <w:uiPriority w:val="99"/>
+    <w:semiHidden/>
+    <w:rsid w:val="00112188"/>
+    <w:rPr>
+      <w:b/>
+      <w:bCs/>
+    </w:rPr>
+  </w:style>
+  <w:style w:type="paragraph" w:styleId="a9">
+    <w:name w:val="Balloon Text"/>
+    <w:basedOn w:val="a"/>
+    <w:link w:val="Char3"/>
+    <w:uiPriority w:val="99"/>
+    <w:semiHidden/>
+    <w:unhideWhenUsed/>
+    <w:rsid w:val="00112188"/>
+    <w:rPr>
+      <w:sz w:val="18"/>
+      <w:szCs w:val="18"/>
+    </w:rPr>
+  </w:style>
+  <w:style w:type="character" w:customStyle="1" w:styleId="Char3">
+    <w:name w:val="批注框文本 Char"/>
+    <w:basedOn w:val="a0"/>
+    <w:link w:val="a9"/>
+    <w:uiPriority w:val="99"/>
+    <w:semiHidden/>
+    <w:rsid w:val="00112188"/>
+    <w:rPr>
+      <w:sz w:val="18"/>
+      <w:szCs w:val="18"/>
+    </w:rPr>
   </w:style>
 </w:styles>
 </file>

--- a/doc/鼎鼎测试-2010-04-12安排.docx
+++ b/doc/鼎鼎测试-2010-04-12安排.docx
@@ -408,17 +408,7 @@
           <w:color w:val="000000"/>
           <w:szCs w:val="21"/>
         </w:rPr>
-        <w:t>提交二手商品成功页面里的首页、金榜资讯、品牌商城、品牌套装这些频道没加连</w:t>
-      </w:r>
-      <w:bookmarkStart w:id="0" w:name="_GoBack"/>
-      <w:bookmarkEnd w:id="0"/>
-      <w:r>
-        <w:rPr>
-          <w:rFonts w:eastAsiaTheme="majorEastAsia" w:cstheme="minorHAnsi"/>
-          <w:color w:val="000000"/>
-          <w:szCs w:val="21"/>
-        </w:rPr>
-        <w:t>接；</w:t>
+        <w:t>提交二手商品成功页面里的首页、金榜资讯、品牌商城、品牌套装这些频道没加连接；</w:t>
       </w:r>
     </w:p>
     <w:p>
@@ -494,7 +484,7 @@
         </w:rPr>
         <w:t>个人中心中我的团购、我的租赁还没有加上连接</w:t>
       </w:r>
-      <w:commentRangeStart w:id="1"/>
+      <w:commentRangeStart w:id="0"/>
       <w:r>
         <w:rPr>
           <w:rFonts w:eastAsiaTheme="majorEastAsia" w:cstheme="minorHAnsi"/>
@@ -511,12 +501,12 @@
         </w:rPr>
         <w:t>；</w:t>
       </w:r>
-      <w:commentRangeEnd w:id="1"/>
+      <w:commentRangeEnd w:id="0"/>
       <w:r>
         <w:rPr>
           <w:rStyle w:val="a6"/>
         </w:rPr>
-        <w:commentReference w:id="1"/>
+        <w:commentReference w:id="0"/>
       </w:r>
     </w:p>
     <w:p>
@@ -666,13 +656,29 @@
         </w:numPr>
         <w:rPr>
           <w:rFonts w:cstheme="minorHAnsi"/>
-          <w:color w:val="000000"/>
-        </w:rPr>
-      </w:pPr>
-      <w:r>
-        <w:rPr>
-          <w:rFonts w:cstheme="minorHAnsi"/>
-          <w:color w:val="000000"/>
+          <w:strike/>
+          <w:color w:val="FFFFFF" w:themeColor="background1"/>
+          <w14:textFill>
+            <w14:solidFill>
+              <w14:schemeClr w14:val="bg1">
+                <w14:lumMod w14:val="75000"/>
+              </w14:schemeClr>
+            </w14:solidFill>
+          </w14:textFill>
+        </w:rPr>
+      </w:pPr>
+      <w:r>
+        <w:rPr>
+          <w:rFonts w:cstheme="minorHAnsi"/>
+          <w:strike/>
+          <w:color w:val="FFFFFF" w:themeColor="background1"/>
+          <w14:textFill>
+            <w14:solidFill>
+              <w14:schemeClr w14:val="bg1">
+                <w14:lumMod w14:val="75000"/>
+              </w14:schemeClr>
+            </w14:solidFill>
+          </w14:textFill>
         </w:rPr>
         <w:t>出租列表添加至前台页面链接</w:t>
       </w:r>
@@ -685,20 +691,44 @@
         </w:numPr>
         <w:rPr>
           <w:rFonts w:cstheme="minorHAnsi"/>
-          <w:color w:val="000000"/>
-        </w:rPr>
-      </w:pPr>
-      <w:r>
-        <w:rPr>
-          <w:rFonts w:cstheme="minorHAnsi"/>
-          <w:color w:val="000000"/>
+          <w:strike/>
+          <w:color w:val="FFFFFF" w:themeColor="background1"/>
+          <w14:textFill>
+            <w14:solidFill>
+              <w14:schemeClr w14:val="bg1">
+                <w14:lumMod w14:val="75000"/>
+              </w14:schemeClr>
+            </w14:solidFill>
+          </w14:textFill>
+        </w:rPr>
+      </w:pPr>
+      <w:r>
+        <w:rPr>
+          <w:rFonts w:cstheme="minorHAnsi"/>
+          <w:strike/>
+          <w:color w:val="FFFFFF" w:themeColor="background1"/>
+          <w14:textFill>
+            <w14:solidFill>
+              <w14:schemeClr w14:val="bg1">
+                <w14:lumMod w14:val="75000"/>
+              </w14:schemeClr>
+            </w14:solidFill>
+          </w14:textFill>
         </w:rPr>
         <w:t>新闻页面添加视频</w:t>
       </w:r>
       <w:r>
         <w:rPr>
           <w:rFonts w:cstheme="minorHAnsi"/>
-          <w:color w:val="000000"/>
+          <w:strike/>
+          <w:color w:val="FFFFFF" w:themeColor="background1"/>
+          <w14:textFill>
+            <w14:solidFill>
+              <w14:schemeClr w14:val="bg1">
+                <w14:lumMod w14:val="75000"/>
+              </w14:schemeClr>
+            </w14:solidFill>
+          </w14:textFill>
         </w:rPr>
         <w:t>FLASH</w:t>
       </w:r>
@@ -820,6 +850,8 @@
         </w:rPr>
         <w:t>首页产品名称链接鼠标形状</w:t>
       </w:r>
+      <w:bookmarkStart w:id="1" w:name="_GoBack"/>
+      <w:bookmarkEnd w:id="1"/>
     </w:p>
     <w:p>
       <w:pPr>
@@ -954,7 +986,7 @@
 
 <file path=word/comments.xml><?xml version="1.0" encoding="utf-8"?>
 <w:comments xmlns:wpc="http://schemas.microsoft.com/office/word/2010/wordprocessingCanvas" xmlns:mc="http://schemas.openxmlformats.org/markup-compatibility/2006" xmlns:o="urn:schemas-microsoft-com:office:office" xmlns:r="http://schemas.openxmlformats.org/officeDocument/2006/relationships" xmlns:m="http://schemas.openxmlformats.org/officeDocument/2006/math" xmlns:v="urn:schemas-microsoft-com:vml" xmlns:wp14="http://schemas.microsoft.com/office/word/2010/wordprocessingDrawing" xmlns:wp="http://schemas.openxmlformats.org/drawingml/2006/wordprocessingDrawing" xmlns:w10="urn:schemas-microsoft-com:office:word" xmlns:w="http://schemas.openxmlformats.org/wordprocessingml/2006/main" xmlns:w14="http://schemas.microsoft.com/office/word/2010/wordml" xmlns:wpg="http://schemas.microsoft.com/office/word/2010/wordprocessingGroup" xmlns:wpi="http://schemas.microsoft.com/office/word/2010/wordprocessingInk" xmlns:wne="http://schemas.microsoft.com/office/word/2006/wordml" xmlns:wps="http://schemas.microsoft.com/office/word/2010/wordprocessingShape" mc:Ignorable="w14 wp14">
-  <w:comment w:id="1" w:author="zhangfeng" w:date="2010-04-13T16:28:00Z" w:initials="z">
+  <w:comment w:id="0" w:author="zhangfeng" w:date="2010-04-13T16:28:00Z" w:initials="z">
     <w:p>
       <w:pPr>
         <w:pStyle w:val="a7"/>

--- a/doc/鼎鼎测试-2010-04-12安排.docx
+++ b/doc/鼎鼎测试-2010-04-12安排.docx
@@ -507,26 +507,6 @@
           <w:rStyle w:val="a6"/>
         </w:rPr>
         <w:commentReference w:id="0"/>
-      </w:r>
-    </w:p>
-    <w:p>
-      <w:pPr>
-        <w:numPr>
-          <w:ilvl w:val="0"/>
-          <w:numId w:val="1"/>
-        </w:numPr>
-        <w:rPr>
-          <w:rFonts w:cstheme="minorHAnsi"/>
-          <w:color w:val="000000"/>
-        </w:rPr>
-      </w:pPr>
-      <w:r>
-        <w:rPr>
-          <w:rFonts w:eastAsiaTheme="majorEastAsia" w:cstheme="minorHAnsi"/>
-          <w:color w:val="000000"/>
-          <w:szCs w:val="21"/>
-        </w:rPr>
-        <w:t>关于品牌的问题，现在品品牌店是可以建立但是点击品牌进入后产品没有分类，并不能检索到商品；</w:t>
       </w:r>
     </w:p>
     <w:p>
@@ -550,6 +530,28 @@
       </w:pPr>
       <w:r>
         <w:rPr>
+          <w:rFonts w:eastAsiaTheme="majorEastAsia" w:cstheme="minorHAnsi"/>
+          <w:strike/>
+          <w:color w:val="FFFFFF" w:themeColor="background1"/>
+          <w:szCs w:val="21"/>
+          <w14:textFill>
+            <w14:solidFill>
+              <w14:schemeClr w14:val="bg1">
+                <w14:lumMod w14:val="75000"/>
+              </w14:schemeClr>
+            </w14:solidFill>
+          </w14:textFill>
+        </w:rPr>
+        <w:t>关于品牌的问题，现在品品牌店是可以建立但是点击品牌进入后产品没有分类，并不能检索到商品；</w:t>
+      </w:r>
+    </w:p>
+    <w:p>
+      <w:pPr>
+        <w:numPr>
+          <w:ilvl w:val="0"/>
+          <w:numId w:val="1"/>
+        </w:numPr>
+        <w:rPr>
           <w:rFonts w:cstheme="minorHAnsi"/>
           <w:strike/>
           <w:color w:val="FFFFFF" w:themeColor="background1"/>
@@ -561,64 +563,8 @@
             </w14:solidFill>
           </w14:textFill>
         </w:rPr>
-        <w:t>当铺页面数据源发布</w:t>
-      </w:r>
-    </w:p>
-    <w:p>
-      <w:pPr>
-        <w:pStyle w:val="a5"/>
-        <w:numPr>
-          <w:ilvl w:val="0"/>
-          <w:numId w:val="1"/>
-        </w:numPr>
-        <w:ind w:firstLineChars="0"/>
-        <w:rPr>
-          <w:rFonts w:cstheme="minorHAnsi"/>
-          <w:color w:val="000000"/>
-        </w:rPr>
-      </w:pPr>
-      <w:r>
-        <w:rPr>
-          <w:rFonts w:cstheme="minorHAnsi"/>
-          <w:color w:val="000000"/>
-        </w:rPr>
-        <w:t>魔力世界</w:t>
-      </w:r>
-      <w:r>
-        <w:rPr>
-          <w:rFonts w:cstheme="minorHAnsi"/>
-          <w:color w:val="000000"/>
-        </w:rPr>
-        <w:t>more</w:t>
-      </w:r>
-      <w:r>
-        <w:rPr>
-          <w:rFonts w:cstheme="minorHAnsi"/>
-          <w:color w:val="000000"/>
-        </w:rPr>
-        <w:t>链接（经典解决方案设置默认场景（场景动态从</w:t>
-      </w:r>
-      <w:r>
-        <w:rPr>
-          <w:rFonts w:cstheme="minorHAnsi"/>
-          <w:color w:val="000000"/>
-        </w:rPr>
-        <w:t>XML</w:t>
-      </w:r>
-      <w:r>
-        <w:rPr>
-          <w:rFonts w:cstheme="minorHAnsi"/>
-          <w:color w:val="000000"/>
-        </w:rPr>
-        <w:t>中读取））</w:t>
-      </w:r>
-    </w:p>
-    <w:p>
-      <w:pPr>
-        <w:numPr>
-          <w:ilvl w:val="0"/>
-          <w:numId w:val="1"/>
-        </w:numPr>
+      </w:pPr>
+      <w:r>
         <w:rPr>
           <w:rFonts w:cstheme="minorHAnsi"/>
           <w:strike/>
@@ -631,8 +577,66 @@
             </w14:solidFill>
           </w14:textFill>
         </w:rPr>
-      </w:pPr>
-      <w:r>
+        <w:t>当铺页面数据源发布</w:t>
+      </w:r>
+    </w:p>
+    <w:p>
+      <w:pPr>
+        <w:pStyle w:val="a5"/>
+        <w:numPr>
+          <w:ilvl w:val="0"/>
+          <w:numId w:val="1"/>
+        </w:numPr>
+        <w:ind w:firstLineChars="0"/>
+        <w:rPr>
+          <w:rFonts w:cstheme="minorHAnsi"/>
+          <w:color w:val="000000"/>
+        </w:rPr>
+      </w:pPr>
+      <w:r>
+        <w:rPr>
+          <w:rFonts w:cstheme="minorHAnsi"/>
+          <w:color w:val="000000"/>
+        </w:rPr>
+        <w:t>魔力世界</w:t>
+      </w:r>
+      <w:r>
+        <w:rPr>
+          <w:rFonts w:cstheme="minorHAnsi"/>
+          <w:color w:val="000000"/>
+        </w:rPr>
+        <w:t>more</w:t>
+      </w:r>
+      <w:r>
+        <w:rPr>
+          <w:rFonts w:cstheme="minorHAnsi"/>
+          <w:color w:val="000000"/>
+        </w:rPr>
+        <w:t>链接（经典解决方案设置默认场景（场景动态从</w:t>
+      </w:r>
+      <w:r>
+        <w:rPr>
+          <w:rFonts w:cstheme="minorHAnsi"/>
+          <w:color w:val="000000"/>
+        </w:rPr>
+        <w:t>XML</w:t>
+      </w:r>
+      <w:r>
+        <w:rPr>
+          <w:rFonts w:cstheme="minorHAnsi"/>
+          <w:color w:val="000000"/>
+        </w:rPr>
+        <w:t>中读取））</w:t>
+      </w:r>
+      <w:bookmarkStart w:id="1" w:name="_GoBack"/>
+      <w:bookmarkEnd w:id="1"/>
+    </w:p>
+    <w:p>
+      <w:pPr>
+        <w:numPr>
+          <w:ilvl w:val="0"/>
+          <w:numId w:val="1"/>
+        </w:numPr>
         <w:rPr>
           <w:rFonts w:cstheme="minorHAnsi"/>
           <w:strike/>
@@ -645,15 +649,8 @@
             </w14:solidFill>
           </w14:textFill>
         </w:rPr>
-        <w:t>魔力世界时间自动选择脚本</w:t>
-      </w:r>
-    </w:p>
-    <w:p>
-      <w:pPr>
-        <w:numPr>
-          <w:ilvl w:val="0"/>
-          <w:numId w:val="1"/>
-        </w:numPr>
+      </w:pPr>
+      <w:r>
         <w:rPr>
           <w:rFonts w:cstheme="minorHAnsi"/>
           <w:strike/>
@@ -666,8 +663,15 @@
             </w14:solidFill>
           </w14:textFill>
         </w:rPr>
-      </w:pPr>
-      <w:r>
+        <w:t>魔力世界时间自动选择脚本</w:t>
+      </w:r>
+    </w:p>
+    <w:p>
+      <w:pPr>
+        <w:numPr>
+          <w:ilvl w:val="0"/>
+          <w:numId w:val="1"/>
+        </w:numPr>
         <w:rPr>
           <w:rFonts w:cstheme="minorHAnsi"/>
           <w:strike/>
@@ -680,15 +684,8 @@
             </w14:solidFill>
           </w14:textFill>
         </w:rPr>
-        <w:t>出租列表添加至前台页面链接</w:t>
-      </w:r>
-    </w:p>
-    <w:p>
-      <w:pPr>
-        <w:numPr>
-          <w:ilvl w:val="0"/>
-          <w:numId w:val="1"/>
-        </w:numPr>
+      </w:pPr>
+      <w:r>
         <w:rPr>
           <w:rFonts w:cstheme="minorHAnsi"/>
           <w:strike/>
@@ -701,8 +698,15 @@
             </w14:solidFill>
           </w14:textFill>
         </w:rPr>
-      </w:pPr>
-      <w:r>
+        <w:t>出租列表添加至前台页面链接</w:t>
+      </w:r>
+    </w:p>
+    <w:p>
+      <w:pPr>
+        <w:numPr>
+          <w:ilvl w:val="0"/>
+          <w:numId w:val="1"/>
+        </w:numPr>
         <w:rPr>
           <w:rFonts w:cstheme="minorHAnsi"/>
           <w:strike/>
@@ -715,8 +719,7 @@
             </w14:solidFill>
           </w14:textFill>
         </w:rPr>
-        <w:t>新闻页面添加视频</w:t>
-      </w:r>
+      </w:pPr>
       <w:r>
         <w:rPr>
           <w:rFonts w:cstheme="minorHAnsi"/>
@@ -730,6 +733,21 @@
             </w14:solidFill>
           </w14:textFill>
         </w:rPr>
+        <w:t>新闻页面添加视频</w:t>
+      </w:r>
+      <w:r>
+        <w:rPr>
+          <w:rFonts w:cstheme="minorHAnsi"/>
+          <w:strike/>
+          <w:color w:val="FFFFFF" w:themeColor="background1"/>
+          <w14:textFill>
+            <w14:solidFill>
+              <w14:schemeClr w14:val="bg1">
+                <w14:lumMod w14:val="75000"/>
+              </w14:schemeClr>
+            </w14:solidFill>
+          </w14:textFill>
+        </w:rPr>
         <w:t>FLASH</w:t>
       </w:r>
     </w:p>
@@ -850,8 +868,6 @@
         </w:rPr>
         <w:t>首页产品名称链接鼠标形状</w:t>
       </w:r>
-      <w:bookmarkStart w:id="1" w:name="_GoBack"/>
-      <w:bookmarkEnd w:id="1"/>
     </w:p>
     <w:p>
       <w:pPr>

--- a/doc/鼎鼎测试-2010-04-12安排.docx
+++ b/doc/鼎鼎测试-2010-04-12安排.docx
@@ -95,6 +95,7 @@
         <w:ind w:firstLineChars="0"/>
         <w:rPr>
           <w:rFonts w:eastAsiaTheme="majorEastAsia" w:cstheme="minorHAnsi"/>
+          <w:strike/>
           <w:color w:val="FF0000"/>
           <w:szCs w:val="21"/>
         </w:rPr>
@@ -102,8 +103,17 @@
       <w:r>
         <w:rPr>
           <w:rFonts w:eastAsiaTheme="majorEastAsia" w:cstheme="minorHAnsi"/>
-          <w:color w:val="FF0000"/>
-          <w:szCs w:val="21"/>
+          <w:strike/>
+          <w:color w:val="000000" w:themeColor="text1"/>
+          <w:szCs w:val="21"/>
+          <w14:textFill>
+            <w14:solidFill>
+              <w14:schemeClr w14:val="tx1">
+                <w14:lumMod w14:val="95000"/>
+                <w14:lumOff w14:val="5000"/>
+              </w14:schemeClr>
+            </w14:solidFill>
+          </w14:textFill>
         </w:rPr>
         <w:t>头部登录提示信息</w:t>
       </w:r>
@@ -118,15 +128,33 @@
         <w:ind w:firstLineChars="0"/>
         <w:rPr>
           <w:rFonts w:eastAsiaTheme="majorEastAsia" w:cstheme="minorHAnsi"/>
-          <w:color w:val="FF0000"/>
-          <w:szCs w:val="21"/>
+          <w:strike/>
+          <w:color w:val="000000" w:themeColor="text1"/>
+          <w:szCs w:val="21"/>
+          <w14:textFill>
+            <w14:solidFill>
+              <w14:schemeClr w14:val="tx1">
+                <w14:lumMod w14:val="95000"/>
+                <w14:lumOff w14:val="5000"/>
+              </w14:schemeClr>
+            </w14:solidFill>
+          </w14:textFill>
         </w:rPr>
       </w:pPr>
       <w:r>
         <w:rPr>
           <w:rFonts w:eastAsiaTheme="majorEastAsia" w:cstheme="minorHAnsi"/>
-          <w:color w:val="FF0000"/>
-          <w:szCs w:val="21"/>
+          <w:strike/>
+          <w:color w:val="000000" w:themeColor="text1"/>
+          <w:szCs w:val="21"/>
+          <w14:textFill>
+            <w14:solidFill>
+              <w14:schemeClr w14:val="tx1">
+                <w14:lumMod w14:val="95000"/>
+                <w14:lumOff w14:val="5000"/>
+              </w14:schemeClr>
+            </w14:solidFill>
+          </w14:textFill>
         </w:rPr>
         <w:t>话题、投诉管理页面</w:t>
       </w:r>
@@ -141,31 +169,67 @@
         <w:ind w:firstLineChars="0"/>
         <w:rPr>
           <w:rFonts w:eastAsiaTheme="majorEastAsia" w:cstheme="minorHAnsi"/>
-          <w:color w:val="FF0000"/>
-          <w:szCs w:val="21"/>
+          <w:strike/>
+          <w:color w:val="000000" w:themeColor="text1"/>
+          <w:szCs w:val="21"/>
+          <w14:textFill>
+            <w14:solidFill>
+              <w14:schemeClr w14:val="tx1">
+                <w14:lumMod w14:val="95000"/>
+                <w14:lumOff w14:val="5000"/>
+              </w14:schemeClr>
+            </w14:solidFill>
+          </w14:textFill>
         </w:rPr>
       </w:pPr>
       <w:r>
         <w:rPr>
           <w:rFonts w:eastAsiaTheme="majorEastAsia" w:cstheme="minorHAnsi"/>
-          <w:color w:val="FF0000"/>
-          <w:szCs w:val="21"/>
+          <w:strike/>
+          <w:color w:val="000000" w:themeColor="text1"/>
+          <w:szCs w:val="21"/>
+          <w14:textFill>
+            <w14:solidFill>
+              <w14:schemeClr w14:val="tx1">
+                <w14:lumMod w14:val="95000"/>
+                <w14:lumOff w14:val="5000"/>
+              </w14:schemeClr>
+            </w14:solidFill>
+          </w14:textFill>
         </w:rPr>
         <w:t>收藏添加</w:t>
       </w:r>
       <w:r>
         <w:rPr>
           <w:rFonts w:eastAsiaTheme="majorEastAsia" w:cstheme="minorHAnsi"/>
-          <w:color w:val="FF0000"/>
-          <w:szCs w:val="21"/>
+          <w:strike/>
+          <w:color w:val="000000" w:themeColor="text1"/>
+          <w:szCs w:val="21"/>
+          <w14:textFill>
+            <w14:solidFill>
+              <w14:schemeClr w14:val="tx1">
+                <w14:lumMod w14:val="95000"/>
+                <w14:lumOff w14:val="5000"/>
+              </w14:schemeClr>
+            </w14:solidFill>
+          </w14:textFill>
         </w:rPr>
         <w:t>handler</w:t>
       </w:r>
       <w:r>
         <w:rPr>
           <w:rFonts w:eastAsiaTheme="majorEastAsia" w:cstheme="minorHAnsi"/>
-          <w:color w:val="FF0000"/>
-          <w:szCs w:val="21"/>
+          <w:strike/>
+          <w:color w:val="000000" w:themeColor="text1"/>
+          <w:szCs w:val="21"/>
+          <w14:textFill>
+            <w14:solidFill>
+              <w14:schemeClr w14:val="tx1">
+                <w14:lumMod w14:val="95000"/>
+                <w14:lumOff w14:val="5000"/>
+              </w14:schemeClr>
+            </w14:solidFill>
+          </w14:textFill>
         </w:rPr>
         <w:t>错误</w:t>
       </w:r>
@@ -178,48 +242,127 @@
         </w:numPr>
         <w:rPr>
           <w:rFonts w:cstheme="minorHAnsi"/>
-          <w:color w:val="FF0000"/>
+          <w:strike/>
+          <w:color w:val="000000" w:themeColor="text1"/>
+          <w14:textFill>
+            <w14:solidFill>
+              <w14:schemeClr w14:val="tx1">
+                <w14:lumMod w14:val="95000"/>
+                <w14:lumOff w14:val="5000"/>
+              </w14:schemeClr>
+            </w14:solidFill>
+          </w14:textFill>
         </w:rPr>
       </w:pPr>
       <w:r>
         <w:rPr>
           <w:rFonts w:eastAsiaTheme="majorEastAsia" w:cstheme="minorHAnsi"/>
-          <w:color w:val="FF0000"/>
-          <w:szCs w:val="21"/>
+          <w:strike/>
+          <w:color w:val="000000" w:themeColor="text1"/>
+          <w:szCs w:val="21"/>
+          <w14:textFill>
+            <w14:solidFill>
+              <w14:schemeClr w14:val="tx1">
+                <w14:lumMod w14:val="95000"/>
+                <w14:lumOff w14:val="5000"/>
+              </w14:schemeClr>
+            </w14:solidFill>
+          </w14:textFill>
         </w:rPr>
         <w:t>添加套装分类的时候出现的错误：后台场景添加</w:t>
       </w:r>
       <w:r>
         <w:rPr>
           <w:rFonts w:eastAsiaTheme="majorEastAsia" w:cstheme="minorHAnsi"/>
-          <w:color w:val="FF0000"/>
-          <w:szCs w:val="21"/>
+          <w:strike/>
+          <w:color w:val="000000" w:themeColor="text1"/>
+          <w:szCs w:val="21"/>
+          <w14:textFill>
+            <w14:solidFill>
+              <w14:schemeClr w14:val="tx1">
+                <w14:lumMod w14:val="95000"/>
+                <w14:lumOff w14:val="5000"/>
+              </w14:schemeClr>
+            </w14:solidFill>
+          </w14:textFill>
         </w:rPr>
         <w:t>-</w:t>
       </w:r>
       <w:r>
         <w:rPr>
           <w:rFonts w:eastAsiaTheme="majorEastAsia" w:cstheme="minorHAnsi"/>
-          <w:color w:val="FF0000"/>
-          <w:szCs w:val="21"/>
+          <w:strike/>
+          <w:color w:val="000000" w:themeColor="text1"/>
+          <w:szCs w:val="21"/>
+          <w14:textFill>
+            <w14:solidFill>
+              <w14:schemeClr w14:val="tx1">
+                <w14:lumMod w14:val="95000"/>
+                <w14:lumOff w14:val="5000"/>
+              </w14:schemeClr>
+            </w14:solidFill>
+          </w14:textFill>
         </w:rPr>
         <w:t>》查看内容</w:t>
       </w:r>
       <w:r>
         <w:rPr>
           <w:rFonts w:eastAsiaTheme="majorEastAsia" w:cstheme="minorHAnsi"/>
-          <w:color w:val="FF0000"/>
-          <w:szCs w:val="21"/>
+          <w:strike/>
+          <w:color w:val="000000" w:themeColor="text1"/>
+          <w:szCs w:val="21"/>
+          <w14:textFill>
+            <w14:solidFill>
+              <w14:schemeClr w14:val="tx1">
+                <w14:lumMod w14:val="95000"/>
+                <w14:lumOff w14:val="5000"/>
+              </w14:schemeClr>
+            </w14:solidFill>
+          </w14:textFill>
         </w:rPr>
         <w:t>-</w:t>
       </w:r>
       <w:r>
         <w:rPr>
           <w:rFonts w:eastAsiaTheme="majorEastAsia" w:cstheme="minorHAnsi"/>
-          <w:color w:val="FF0000"/>
-          <w:szCs w:val="21"/>
+          <w:strike/>
+          <w:color w:val="000000" w:themeColor="text1"/>
+          <w:szCs w:val="21"/>
+          <w14:textFill>
+            <w14:solidFill>
+              <w14:schemeClr w14:val="tx1">
+                <w14:lumMod w14:val="95000"/>
+                <w14:lumOff w14:val="5000"/>
+              </w14:schemeClr>
+            </w14:solidFill>
+          </w14:textFill>
         </w:rPr>
         <w:t>》向套装添加分类，出现程序错误。</w:t>
+      </w:r>
+      <w:commentRangeStart w:id="0"/>
+      <w:r>
+        <w:rPr>
+          <w:rFonts w:eastAsiaTheme="majorEastAsia" w:cstheme="minorHAnsi" w:hint="eastAsia"/>
+          <w:strike/>
+          <w:color w:val="000000" w:themeColor="text1"/>
+          <w:szCs w:val="21"/>
+          <w14:textFill>
+            <w14:solidFill>
+              <w14:schemeClr w14:val="tx1">
+                <w14:lumMod w14:val="95000"/>
+                <w14:lumOff w14:val="5000"/>
+              </w14:schemeClr>
+            </w14:solidFill>
+          </w14:textFill>
+        </w:rPr>
+        <w:t xml:space="preserve"> </w:t>
+      </w:r>
+      <w:commentRangeEnd w:id="0"/>
+      <w:r>
+        <w:rPr>
+          <w:rStyle w:val="a6"/>
+        </w:rPr>
+        <w:commentReference w:id="0"/>
       </w:r>
     </w:p>
     <w:p>
@@ -233,6 +376,7 @@
           <w:color w:val="FF0000"/>
         </w:rPr>
       </w:pPr>
+      <w:commentRangeStart w:id="1"/>
       <w:r>
         <w:rPr>
           <w:rFonts w:cstheme="minorHAnsi"/>
@@ -267,6 +411,13 @@
           <w:color w:val="FF0000"/>
         </w:rPr>
         <w:t>套装价格</w:t>
+      </w:r>
+      <w:commentRangeEnd w:id="1"/>
+      <w:r>
+        <w:rPr>
+          <w:rStyle w:val="a6"/>
+        </w:rPr>
+        <w:commentReference w:id="1"/>
       </w:r>
     </w:p>
     <w:p>
@@ -277,13 +428,31 @@
         </w:numPr>
         <w:rPr>
           <w:rFonts w:cstheme="minorHAnsi"/>
-          <w:color w:val="FF0000"/>
-        </w:rPr>
-      </w:pPr>
-      <w:r>
-        <w:rPr>
-          <w:rFonts w:cstheme="minorHAnsi"/>
-          <w:color w:val="FF0000"/>
+          <w:strike/>
+          <w:color w:val="000000" w:themeColor="text1"/>
+          <w14:textFill>
+            <w14:solidFill>
+              <w14:schemeClr w14:val="tx1">
+                <w14:lumMod w14:val="95000"/>
+                <w14:lumOff w14:val="5000"/>
+              </w14:schemeClr>
+            </w14:solidFill>
+          </w14:textFill>
+        </w:rPr>
+      </w:pPr>
+      <w:r>
+        <w:rPr>
+          <w:rFonts w:cstheme="minorHAnsi"/>
+          <w:strike/>
+          <w:color w:val="000000" w:themeColor="text1"/>
+          <w14:textFill>
+            <w14:solidFill>
+              <w14:schemeClr w14:val="tx1">
+                <w14:lumMod w14:val="95000"/>
+                <w14:lumOff w14:val="5000"/>
+              </w14:schemeClr>
+            </w14:solidFill>
+          </w14:textFill>
         </w:rPr>
         <w:t>推荐套装价格增加优惠费用</w:t>
       </w:r>
@@ -299,12 +468,20 @@
           <w:color w:val="FF0000"/>
         </w:rPr>
       </w:pPr>
+      <w:commentRangeStart w:id="2"/>
       <w:r>
         <w:rPr>
           <w:rFonts w:cstheme="minorHAnsi"/>
           <w:color w:val="FF0000"/>
         </w:rPr>
         <w:t>订单要区分套装订单和普通订单</w:t>
+      </w:r>
+      <w:commentRangeEnd w:id="2"/>
+      <w:r>
+        <w:rPr>
+          <w:rStyle w:val="a6"/>
+        </w:rPr>
+        <w:commentReference w:id="2"/>
       </w:r>
       <w:r>
         <w:rPr>
@@ -325,12 +502,13 @@
         <w:rPr>
           <w:rFonts w:eastAsiaTheme="majorEastAsia" w:cstheme="minorHAnsi"/>
           <w:strike/>
-          <w:color w:val="FFFFFF" w:themeColor="background1"/>
-          <w:szCs w:val="21"/>
-          <w14:textFill>
-            <w14:solidFill>
-              <w14:schemeClr w14:val="bg1">
-                <w14:lumMod w14:val="75000"/>
+          <w:color w:val="000000" w:themeColor="text1"/>
+          <w:szCs w:val="21"/>
+          <w14:textFill>
+            <w14:solidFill>
+              <w14:schemeClr w14:val="tx1">
+                <w14:lumMod w14:val="85000"/>
+                <w14:lumOff w14:val="15000"/>
               </w14:schemeClr>
             </w14:solidFill>
           </w14:textFill>
@@ -340,12 +518,13 @@
         <w:rPr>
           <w:rFonts w:eastAsiaTheme="majorEastAsia" w:cstheme="minorHAnsi"/>
           <w:strike/>
-          <w:color w:val="FFFFFF" w:themeColor="background1"/>
-          <w:szCs w:val="21"/>
-          <w14:textFill>
-            <w14:solidFill>
-              <w14:schemeClr w14:val="bg1">
-                <w14:lumMod w14:val="75000"/>
+          <w:color w:val="000000" w:themeColor="text1"/>
+          <w:szCs w:val="21"/>
+          <w14:textFill>
+            <w14:solidFill>
+              <w14:schemeClr w14:val="tx1">
+                <w14:lumMod w14:val="85000"/>
+                <w14:lumOff w14:val="15000"/>
               </w14:schemeClr>
             </w14:solidFill>
           </w14:textFill>
@@ -362,12 +541,13 @@
         <w:rPr>
           <w:rFonts w:eastAsiaTheme="majorEastAsia" w:cstheme="minorHAnsi"/>
           <w:strike/>
-          <w:color w:val="FFFFFF" w:themeColor="background1"/>
-          <w:szCs w:val="21"/>
-          <w14:textFill>
-            <w14:solidFill>
-              <w14:schemeClr w14:val="bg1">
-                <w14:lumMod w14:val="75000"/>
+          <w:color w:val="000000" w:themeColor="text1"/>
+          <w:szCs w:val="21"/>
+          <w14:textFill>
+            <w14:solidFill>
+              <w14:schemeClr w14:val="tx1">
+                <w14:lumMod w14:val="85000"/>
+                <w14:lumOff w14:val="15000"/>
               </w14:schemeClr>
             </w14:solidFill>
           </w14:textFill>
@@ -377,12 +557,13 @@
         <w:rPr>
           <w:rFonts w:eastAsiaTheme="majorEastAsia" w:cstheme="minorHAnsi"/>
           <w:strike/>
-          <w:color w:val="FFFFFF" w:themeColor="background1"/>
-          <w:szCs w:val="21"/>
-          <w14:textFill>
-            <w14:solidFill>
-              <w14:schemeClr w14:val="bg1">
-                <w14:lumMod w14:val="75000"/>
+          <w:color w:val="000000" w:themeColor="text1"/>
+          <w:szCs w:val="21"/>
+          <w14:textFill>
+            <w14:solidFill>
+              <w14:schemeClr w14:val="tx1">
+                <w14:lumMod w14:val="85000"/>
+                <w14:lumOff w14:val="15000"/>
               </w14:schemeClr>
             </w14:solidFill>
           </w14:textFill>
@@ -398,15 +579,33 @@
         </w:numPr>
         <w:rPr>
           <w:rFonts w:eastAsiaTheme="majorEastAsia" w:cstheme="minorHAnsi"/>
-          <w:color w:val="000000"/>
-          <w:szCs w:val="21"/>
+          <w:strike/>
+          <w:color w:val="000000" w:themeColor="text1"/>
+          <w:szCs w:val="21"/>
+          <w14:textFill>
+            <w14:solidFill>
+              <w14:schemeClr w14:val="tx1">
+                <w14:lumMod w14:val="85000"/>
+                <w14:lumOff w14:val="15000"/>
+              </w14:schemeClr>
+            </w14:solidFill>
+          </w14:textFill>
         </w:rPr>
       </w:pPr>
       <w:r>
         <w:rPr>
           <w:rFonts w:eastAsiaTheme="majorEastAsia" w:cstheme="minorHAnsi"/>
-          <w:color w:val="000000"/>
-          <w:szCs w:val="21"/>
+          <w:strike/>
+          <w:color w:val="000000" w:themeColor="text1"/>
+          <w:szCs w:val="21"/>
+          <w14:textFill>
+            <w14:solidFill>
+              <w14:schemeClr w14:val="tx1">
+                <w14:lumMod w14:val="85000"/>
+                <w14:lumOff w14:val="15000"/>
+              </w14:schemeClr>
+            </w14:solidFill>
+          </w14:textFill>
         </w:rPr>
         <w:t>提交二手商品成功页面里的首页、金榜资讯、品牌商城、品牌套装这些频道没加连接；</w:t>
       </w:r>
@@ -420,12 +619,13 @@
         <w:rPr>
           <w:rFonts w:eastAsiaTheme="majorEastAsia" w:cstheme="minorHAnsi"/>
           <w:strike/>
-          <w:color w:val="FFFFFF" w:themeColor="background1"/>
-          <w:szCs w:val="21"/>
-          <w14:textFill>
-            <w14:solidFill>
-              <w14:schemeClr w14:val="bg1">
-                <w14:lumMod w14:val="75000"/>
+          <w:color w:val="000000" w:themeColor="text1"/>
+          <w:szCs w:val="21"/>
+          <w14:textFill>
+            <w14:solidFill>
+              <w14:schemeClr w14:val="tx1">
+                <w14:lumMod w14:val="85000"/>
+                <w14:lumOff w14:val="15000"/>
               </w14:schemeClr>
             </w14:solidFill>
           </w14:textFill>
@@ -435,12 +635,13 @@
         <w:rPr>
           <w:rFonts w:eastAsiaTheme="majorEastAsia" w:cstheme="minorHAnsi"/>
           <w:strike/>
-          <w:color w:val="FFFFFF" w:themeColor="background1"/>
-          <w:szCs w:val="21"/>
-          <w14:textFill>
-            <w14:solidFill>
-              <w14:schemeClr w14:val="bg1">
-                <w14:lumMod w14:val="75000"/>
+          <w:color w:val="000000" w:themeColor="text1"/>
+          <w:szCs w:val="21"/>
+          <w14:textFill>
+            <w14:solidFill>
+              <w14:schemeClr w14:val="tx1">
+                <w14:lumMod w14:val="85000"/>
+                <w14:lumOff w14:val="15000"/>
               </w14:schemeClr>
             </w14:solidFill>
           </w14:textFill>
@@ -457,12 +658,13 @@
         <w:rPr>
           <w:rFonts w:eastAsiaTheme="majorEastAsia" w:cstheme="minorHAnsi"/>
           <w:strike/>
-          <w:color w:val="FFFFFF" w:themeColor="background1"/>
-          <w:szCs w:val="21"/>
-          <w14:textFill>
-            <w14:solidFill>
-              <w14:schemeClr w14:val="bg1">
-                <w14:lumMod w14:val="75000"/>
+          <w:color w:val="000000" w:themeColor="text1"/>
+          <w:szCs w:val="21"/>
+          <w14:textFill>
+            <w14:solidFill>
+              <w14:schemeClr w14:val="tx1">
+                <w14:lumMod w14:val="85000"/>
+                <w14:lumOff w14:val="15000"/>
               </w14:schemeClr>
             </w14:solidFill>
           </w14:textFill>
@@ -472,41 +674,52 @@
         <w:rPr>
           <w:rFonts w:eastAsiaTheme="majorEastAsia" w:cstheme="minorHAnsi"/>
           <w:strike/>
-          <w:color w:val="FFFFFF" w:themeColor="background1"/>
-          <w:szCs w:val="21"/>
-          <w14:textFill>
-            <w14:solidFill>
-              <w14:schemeClr w14:val="bg1">
-                <w14:lumMod w14:val="75000"/>
+          <w:color w:val="000000" w:themeColor="text1"/>
+          <w:szCs w:val="21"/>
+          <w14:textFill>
+            <w14:solidFill>
+              <w14:schemeClr w14:val="tx1">
+                <w14:lumMod w14:val="85000"/>
+                <w14:lumOff w14:val="15000"/>
               </w14:schemeClr>
             </w14:solidFill>
           </w14:textFill>
         </w:rPr>
         <w:t>个人中心中我的团购、我的租赁还没有加上连接</w:t>
       </w:r>
-      <w:commentRangeStart w:id="0"/>
+      <w:commentRangeStart w:id="3"/>
       <w:r>
         <w:rPr>
           <w:rFonts w:eastAsiaTheme="majorEastAsia" w:cstheme="minorHAnsi"/>
           <w:strike/>
-          <w:color w:val="FFFFFF" w:themeColor="background1"/>
-          <w:szCs w:val="21"/>
-          <w14:textFill>
-            <w14:solidFill>
-              <w14:schemeClr w14:val="bg1">
-                <w14:lumMod w14:val="75000"/>
+          <w:color w:val="000000" w:themeColor="text1"/>
+          <w:szCs w:val="21"/>
+          <w14:textFill>
+            <w14:solidFill>
+              <w14:schemeClr w14:val="tx1">
+                <w14:lumMod w14:val="85000"/>
+                <w14:lumOff w14:val="15000"/>
               </w14:schemeClr>
             </w14:solidFill>
           </w14:textFill>
         </w:rPr>
         <w:t>；</w:t>
       </w:r>
-      <w:commentRangeEnd w:id="0"/>
+      <w:commentRangeEnd w:id="3"/>
       <w:r>
         <w:rPr>
           <w:rStyle w:val="a6"/>
-        </w:rPr>
-        <w:commentReference w:id="0"/>
+          <w:color w:val="000000" w:themeColor="text1"/>
+          <w14:textFill>
+            <w14:solidFill>
+              <w14:schemeClr w14:val="tx1">
+                <w14:lumMod w14:val="85000"/>
+                <w14:lumOff w14:val="15000"/>
+              </w14:schemeClr>
+            </w14:solidFill>
+          </w14:textFill>
+        </w:rPr>
+        <w:commentReference w:id="3"/>
       </w:r>
     </w:p>
     <w:p>
@@ -518,11 +731,12 @@
         <w:rPr>
           <w:rFonts w:cstheme="minorHAnsi"/>
           <w:strike/>
-          <w:color w:val="FFFFFF" w:themeColor="background1"/>
-          <w14:textFill>
-            <w14:solidFill>
-              <w14:schemeClr w14:val="bg1">
-                <w14:lumMod w14:val="75000"/>
+          <w:color w:val="000000" w:themeColor="text1"/>
+          <w14:textFill>
+            <w14:solidFill>
+              <w14:schemeClr w14:val="tx1">
+                <w14:lumMod w14:val="85000"/>
+                <w14:lumOff w14:val="15000"/>
               </w14:schemeClr>
             </w14:solidFill>
           </w14:textFill>
@@ -532,12 +746,13 @@
         <w:rPr>
           <w:rFonts w:eastAsiaTheme="majorEastAsia" w:cstheme="minorHAnsi"/>
           <w:strike/>
-          <w:color w:val="FFFFFF" w:themeColor="background1"/>
-          <w:szCs w:val="21"/>
-          <w14:textFill>
-            <w14:solidFill>
-              <w14:schemeClr w14:val="bg1">
-                <w14:lumMod w14:val="75000"/>
+          <w:color w:val="000000" w:themeColor="text1"/>
+          <w:szCs w:val="21"/>
+          <w14:textFill>
+            <w14:solidFill>
+              <w14:schemeClr w14:val="tx1">
+                <w14:lumMod w14:val="85000"/>
+                <w14:lumOff w14:val="15000"/>
               </w14:schemeClr>
             </w14:solidFill>
           </w14:textFill>
@@ -553,31 +768,39 @@
         </w:numPr>
         <w:rPr>
           <w:rFonts w:cstheme="minorHAnsi"/>
-          <w:strike/>
-          <w:color w:val="FFFFFF" w:themeColor="background1"/>
-          <w14:textFill>
-            <w14:solidFill>
-              <w14:schemeClr w14:val="bg1">
-                <w14:lumMod w14:val="75000"/>
-              </w14:schemeClr>
-            </w14:solidFill>
-          </w14:textFill>
-        </w:rPr>
-      </w:pPr>
-      <w:r>
-        <w:rPr>
-          <w:rFonts w:cstheme="minorHAnsi"/>
-          <w:strike/>
-          <w:color w:val="FFFFFF" w:themeColor="background1"/>
-          <w14:textFill>
-            <w14:solidFill>
-              <w14:schemeClr w14:val="bg1">
-                <w14:lumMod w14:val="75000"/>
+          <w:color w:val="000000" w:themeColor="text1"/>
+          <w14:textFill>
+            <w14:solidFill>
+              <w14:schemeClr w14:val="tx1">
+                <w14:lumMod w14:val="85000"/>
+                <w14:lumOff w14:val="15000"/>
+              </w14:schemeClr>
+            </w14:solidFill>
+          </w14:textFill>
+        </w:rPr>
+      </w:pPr>
+      <w:commentRangeStart w:id="4"/>
+      <w:r>
+        <w:rPr>
+          <w:rFonts w:cstheme="minorHAnsi"/>
+          <w:color w:val="000000" w:themeColor="text1"/>
+          <w14:textFill>
+            <w14:solidFill>
+              <w14:schemeClr w14:val="tx1">
+                <w14:lumMod w14:val="85000"/>
+                <w14:lumOff w14:val="15000"/>
               </w14:schemeClr>
             </w14:solidFill>
           </w14:textFill>
         </w:rPr>
         <w:t>当铺页面数据源发布</w:t>
+      </w:r>
+      <w:commentRangeEnd w:id="4"/>
+      <w:r>
+        <w:rPr>
+          <w:rStyle w:val="a6"/>
+        </w:rPr>
+        <w:commentReference w:id="4"/>
       </w:r>
     </w:p>
     <w:p>
@@ -590,46 +813,131 @@
         <w:ind w:firstLineChars="0"/>
         <w:rPr>
           <w:rFonts w:cstheme="minorHAnsi"/>
-          <w:color w:val="000000"/>
-        </w:rPr>
-      </w:pPr>
-      <w:r>
-        <w:rPr>
-          <w:rFonts w:cstheme="minorHAnsi"/>
-          <w:color w:val="000000"/>
+          <w:strike/>
+          <w:color w:val="000000" w:themeColor="text1"/>
+          <w14:textFill>
+            <w14:solidFill>
+              <w14:schemeClr w14:val="tx1">
+                <w14:lumMod w14:val="85000"/>
+                <w14:lumOff w14:val="15000"/>
+              </w14:schemeClr>
+            </w14:solidFill>
+          </w14:textFill>
+        </w:rPr>
+      </w:pPr>
+      <w:r>
+        <w:rPr>
+          <w:rFonts w:cstheme="minorHAnsi"/>
+          <w:strike/>
+          <w:color w:val="000000" w:themeColor="text1"/>
+          <w14:textFill>
+            <w14:solidFill>
+              <w14:schemeClr w14:val="tx1">
+                <w14:lumMod w14:val="85000"/>
+                <w14:lumOff w14:val="15000"/>
+              </w14:schemeClr>
+            </w14:solidFill>
+          </w14:textFill>
         </w:rPr>
         <w:t>魔力世界</w:t>
       </w:r>
       <w:r>
         <w:rPr>
           <w:rFonts w:cstheme="minorHAnsi"/>
-          <w:color w:val="000000"/>
+          <w:strike/>
+          <w:color w:val="000000" w:themeColor="text1"/>
+          <w14:textFill>
+            <w14:solidFill>
+              <w14:schemeClr w14:val="tx1">
+                <w14:lumMod w14:val="85000"/>
+                <w14:lumOff w14:val="15000"/>
+              </w14:schemeClr>
+            </w14:solidFill>
+          </w14:textFill>
         </w:rPr>
         <w:t>more</w:t>
       </w:r>
       <w:r>
         <w:rPr>
           <w:rFonts w:cstheme="minorHAnsi"/>
-          <w:color w:val="000000"/>
+          <w:strike/>
+          <w:color w:val="000000" w:themeColor="text1"/>
+          <w14:textFill>
+            <w14:solidFill>
+              <w14:schemeClr w14:val="tx1">
+                <w14:lumMod w14:val="85000"/>
+                <w14:lumOff w14:val="15000"/>
+              </w14:schemeClr>
+            </w14:solidFill>
+          </w14:textFill>
         </w:rPr>
         <w:t>链接（经典解决方案设置默认场景（场景动态从</w:t>
       </w:r>
       <w:r>
         <w:rPr>
           <w:rFonts w:cstheme="minorHAnsi"/>
-          <w:color w:val="000000"/>
+          <w:strike/>
+          <w:color w:val="000000" w:themeColor="text1"/>
+          <w14:textFill>
+            <w14:solidFill>
+              <w14:schemeClr w14:val="tx1">
+                <w14:lumMod w14:val="85000"/>
+                <w14:lumOff w14:val="15000"/>
+              </w14:schemeClr>
+            </w14:solidFill>
+          </w14:textFill>
         </w:rPr>
         <w:t>XML</w:t>
       </w:r>
       <w:r>
         <w:rPr>
           <w:rFonts w:cstheme="minorHAnsi"/>
-          <w:color w:val="000000"/>
+          <w:strike/>
+          <w:color w:val="000000" w:themeColor="text1"/>
+          <w14:textFill>
+            <w14:solidFill>
+              <w14:schemeClr w14:val="tx1">
+                <w14:lumMod w14:val="85000"/>
+                <w14:lumOff w14:val="15000"/>
+              </w14:schemeClr>
+            </w14:solidFill>
+          </w14:textFill>
         </w:rPr>
         <w:t>中读取））</w:t>
       </w:r>
-      <w:bookmarkStart w:id="1" w:name="_GoBack"/>
-      <w:bookmarkEnd w:id="1"/>
+      <w:commentRangeStart w:id="5"/>
+      <w:r>
+        <w:rPr>
+          <w:rFonts w:cstheme="minorHAnsi" w:hint="eastAsia"/>
+          <w:strike/>
+          <w:color w:val="000000" w:themeColor="text1"/>
+          <w14:textFill>
+            <w14:solidFill>
+              <w14:schemeClr w14:val="tx1">
+                <w14:lumMod w14:val="85000"/>
+                <w14:lumOff w14:val="15000"/>
+              </w14:schemeClr>
+            </w14:solidFill>
+          </w14:textFill>
+        </w:rPr>
+        <w:t xml:space="preserve"> </w:t>
+      </w:r>
+      <w:commentRangeEnd w:id="5"/>
+      <w:r>
+        <w:rPr>
+          <w:rStyle w:val="a6"/>
+          <w:color w:val="000000" w:themeColor="text1"/>
+          <w14:textFill>
+            <w14:solidFill>
+              <w14:schemeClr w14:val="tx1">
+                <w14:lumMod w14:val="85000"/>
+                <w14:lumOff w14:val="15000"/>
+              </w14:schemeClr>
+            </w14:solidFill>
+          </w14:textFill>
+        </w:rPr>
+        <w:commentReference w:id="5"/>
+      </w:r>
     </w:p>
     <w:p>
       <w:pPr>
@@ -640,25 +948,27 @@
         <w:rPr>
           <w:rFonts w:cstheme="minorHAnsi"/>
           <w:strike/>
-          <w:color w:val="FFFFFF" w:themeColor="background1"/>
-          <w14:textFill>
-            <w14:solidFill>
-              <w14:schemeClr w14:val="bg1">
-                <w14:lumMod w14:val="75000"/>
-              </w14:schemeClr>
-            </w14:solidFill>
-          </w14:textFill>
-        </w:rPr>
-      </w:pPr>
-      <w:r>
-        <w:rPr>
-          <w:rFonts w:cstheme="minorHAnsi"/>
-          <w:strike/>
-          <w:color w:val="FFFFFF" w:themeColor="background1"/>
-          <w14:textFill>
-            <w14:solidFill>
-              <w14:schemeClr w14:val="bg1">
-                <w14:lumMod w14:val="75000"/>
+          <w:color w:val="000000" w:themeColor="text1"/>
+          <w14:textFill>
+            <w14:solidFill>
+              <w14:schemeClr w14:val="tx1">
+                <w14:lumMod w14:val="85000"/>
+                <w14:lumOff w14:val="15000"/>
+              </w14:schemeClr>
+            </w14:solidFill>
+          </w14:textFill>
+        </w:rPr>
+      </w:pPr>
+      <w:r>
+        <w:rPr>
+          <w:rFonts w:cstheme="minorHAnsi"/>
+          <w:strike/>
+          <w:color w:val="000000" w:themeColor="text1"/>
+          <w14:textFill>
+            <w14:solidFill>
+              <w14:schemeClr w14:val="tx1">
+                <w14:lumMod w14:val="85000"/>
+                <w14:lumOff w14:val="15000"/>
               </w14:schemeClr>
             </w14:solidFill>
           </w14:textFill>
@@ -675,25 +985,27 @@
         <w:rPr>
           <w:rFonts w:cstheme="minorHAnsi"/>
           <w:strike/>
-          <w:color w:val="FFFFFF" w:themeColor="background1"/>
-          <w14:textFill>
-            <w14:solidFill>
-              <w14:schemeClr w14:val="bg1">
-                <w14:lumMod w14:val="75000"/>
-              </w14:schemeClr>
-            </w14:solidFill>
-          </w14:textFill>
-        </w:rPr>
-      </w:pPr>
-      <w:r>
-        <w:rPr>
-          <w:rFonts w:cstheme="minorHAnsi"/>
-          <w:strike/>
-          <w:color w:val="FFFFFF" w:themeColor="background1"/>
-          <w14:textFill>
-            <w14:solidFill>
-              <w14:schemeClr w14:val="bg1">
-                <w14:lumMod w14:val="75000"/>
+          <w:color w:val="000000" w:themeColor="text1"/>
+          <w14:textFill>
+            <w14:solidFill>
+              <w14:schemeClr w14:val="tx1">
+                <w14:lumMod w14:val="85000"/>
+                <w14:lumOff w14:val="15000"/>
+              </w14:schemeClr>
+            </w14:solidFill>
+          </w14:textFill>
+        </w:rPr>
+      </w:pPr>
+      <w:r>
+        <w:rPr>
+          <w:rFonts w:cstheme="minorHAnsi"/>
+          <w:strike/>
+          <w:color w:val="000000" w:themeColor="text1"/>
+          <w14:textFill>
+            <w14:solidFill>
+              <w14:schemeClr w14:val="tx1">
+                <w14:lumMod w14:val="85000"/>
+                <w14:lumOff w14:val="15000"/>
               </w14:schemeClr>
             </w14:solidFill>
           </w14:textFill>
@@ -710,25 +1022,27 @@
         <w:rPr>
           <w:rFonts w:cstheme="minorHAnsi"/>
           <w:strike/>
-          <w:color w:val="FFFFFF" w:themeColor="background1"/>
-          <w14:textFill>
-            <w14:solidFill>
-              <w14:schemeClr w14:val="bg1">
-                <w14:lumMod w14:val="75000"/>
-              </w14:schemeClr>
-            </w14:solidFill>
-          </w14:textFill>
-        </w:rPr>
-      </w:pPr>
-      <w:r>
-        <w:rPr>
-          <w:rFonts w:cstheme="minorHAnsi"/>
-          <w:strike/>
-          <w:color w:val="FFFFFF" w:themeColor="background1"/>
-          <w14:textFill>
-            <w14:solidFill>
-              <w14:schemeClr w14:val="bg1">
-                <w14:lumMod w14:val="75000"/>
+          <w:color w:val="000000" w:themeColor="text1"/>
+          <w14:textFill>
+            <w14:solidFill>
+              <w14:schemeClr w14:val="tx1">
+                <w14:lumMod w14:val="85000"/>
+                <w14:lumOff w14:val="15000"/>
+              </w14:schemeClr>
+            </w14:solidFill>
+          </w14:textFill>
+        </w:rPr>
+      </w:pPr>
+      <w:r>
+        <w:rPr>
+          <w:rFonts w:cstheme="minorHAnsi"/>
+          <w:strike/>
+          <w:color w:val="000000" w:themeColor="text1"/>
+          <w14:textFill>
+            <w14:solidFill>
+              <w14:schemeClr w14:val="tx1">
+                <w14:lumMod w14:val="85000"/>
+                <w14:lumOff w14:val="15000"/>
               </w14:schemeClr>
             </w14:solidFill>
           </w14:textFill>
@@ -739,33 +1053,18 @@
         <w:rPr>
           <w:rFonts w:cstheme="minorHAnsi"/>
           <w:strike/>
-          <w:color w:val="FFFFFF" w:themeColor="background1"/>
-          <w14:textFill>
-            <w14:solidFill>
-              <w14:schemeClr w14:val="bg1">
-                <w14:lumMod w14:val="75000"/>
+          <w:color w:val="000000" w:themeColor="text1"/>
+          <w14:textFill>
+            <w14:solidFill>
+              <w14:schemeClr w14:val="tx1">
+                <w14:lumMod w14:val="85000"/>
+                <w14:lumOff w14:val="15000"/>
               </w14:schemeClr>
             </w14:solidFill>
           </w14:textFill>
         </w:rPr>
         <w:t>FLASH</w:t>
       </w:r>
-    </w:p>
-    <w:p>
-      <w:pPr>
-        <w:rPr>
-          <w:rFonts w:cstheme="minorHAnsi"/>
-          <w:color w:val="000000"/>
-        </w:rPr>
-      </w:pPr>
-    </w:p>
-    <w:p>
-      <w:pPr>
-        <w:rPr>
-          <w:rFonts w:cstheme="minorHAnsi"/>
-          <w:color w:val="000000"/>
-        </w:rPr>
-      </w:pPr>
     </w:p>
     <w:p>
       <w:pPr>
@@ -775,15 +1074,57 @@
         </w:numPr>
         <w:rPr>
           <w:rFonts w:cstheme="minorHAnsi"/>
-          <w:color w:val="000000"/>
+          <w:strike/>
+          <w:color w:val="000000" w:themeColor="text1"/>
+          <w14:textFill>
+            <w14:solidFill>
+              <w14:schemeClr w14:val="tx1">
+                <w14:lumMod w14:val="85000"/>
+                <w14:lumOff w14:val="15000"/>
+              </w14:schemeClr>
+            </w14:solidFill>
+          </w14:textFill>
         </w:rPr>
       </w:pPr>
       <w:r>
         <w:rPr>
           <w:rFonts w:cstheme="minorHAnsi" w:hint="eastAsia"/>
-          <w:color w:val="000000"/>
-        </w:rPr>
-        <w:t>后台管理授权</w:t>
+          <w:strike/>
+          <w:color w:val="000000" w:themeColor="text1"/>
+          <w14:textFill>
+            <w14:solidFill>
+              <w14:schemeClr w14:val="tx1">
+                <w14:lumMod w14:val="85000"/>
+                <w14:lumOff w14:val="15000"/>
+              </w14:schemeClr>
+            </w14:solidFill>
+          </w14:textFill>
+        </w:rPr>
+        <w:t>首页产品名称链接鼠标形状</w:t>
+      </w:r>
+      <w:commentRangeStart w:id="6"/>
+      <w:r>
+        <w:rPr>
+          <w:rFonts w:cstheme="minorHAnsi" w:hint="eastAsia"/>
+          <w:strike/>
+          <w:color w:val="000000" w:themeColor="text1"/>
+          <w14:textFill>
+            <w14:solidFill>
+              <w14:schemeClr w14:val="tx1">
+                <w14:lumMod w14:val="85000"/>
+                <w14:lumOff w14:val="15000"/>
+              </w14:schemeClr>
+            </w14:solidFill>
+          </w14:textFill>
+        </w:rPr>
+        <w:t xml:space="preserve"> </w:t>
+      </w:r>
+      <w:commentRangeEnd w:id="6"/>
+      <w:r>
+        <w:rPr>
+          <w:rStyle w:val="a6"/>
+        </w:rPr>
+        <w:commentReference w:id="6"/>
       </w:r>
     </w:p>
     <w:p>
@@ -794,15 +1135,65 @@
         </w:numPr>
         <w:rPr>
           <w:rFonts w:cstheme="minorHAnsi"/>
-          <w:color w:val="000000"/>
+          <w:strike/>
+          <w:color w:val="000000" w:themeColor="text1"/>
+          <w14:textFill>
+            <w14:solidFill>
+              <w14:schemeClr w14:val="tx1">
+                <w14:lumMod w14:val="85000"/>
+                <w14:lumOff w14:val="15000"/>
+              </w14:schemeClr>
+            </w14:solidFill>
+          </w14:textFill>
         </w:rPr>
       </w:pPr>
       <w:r>
         <w:rPr>
           <w:rFonts w:cstheme="minorHAnsi" w:hint="eastAsia"/>
-          <w:color w:val="000000"/>
-        </w:rPr>
-        <w:t>商品添加审核机制</w:t>
+          <w:strike/>
+          <w:color w:val="000000" w:themeColor="text1"/>
+          <w14:textFill>
+            <w14:solidFill>
+              <w14:schemeClr w14:val="tx1">
+                <w14:lumMod w14:val="85000"/>
+                <w14:lumOff w14:val="15000"/>
+              </w14:schemeClr>
+            </w14:solidFill>
+          </w14:textFill>
+        </w:rPr>
+        <w:t>首页的新品上架、直降特卖中的商品标题字数可以显示</w:t>
+      </w:r>
+      <w:r>
+        <w:rPr>
+          <w:rFonts w:cstheme="minorHAnsi" w:hint="eastAsia"/>
+          <w:strike/>
+          <w:color w:val="000000" w:themeColor="text1"/>
+          <w14:textFill>
+            <w14:solidFill>
+              <w14:schemeClr w14:val="tx1">
+                <w14:lumMod w14:val="85000"/>
+                <w14:lumOff w14:val="15000"/>
+              </w14:schemeClr>
+            </w14:solidFill>
+          </w14:textFill>
+        </w:rPr>
+        <w:t>2-3</w:t>
+      </w:r>
+      <w:r>
+        <w:rPr>
+          <w:rFonts w:cstheme="minorHAnsi" w:hint="eastAsia"/>
+          <w:strike/>
+          <w:color w:val="000000" w:themeColor="text1"/>
+          <w14:textFill>
+            <w14:solidFill>
+              <w14:schemeClr w14:val="tx1">
+                <w14:lumMod w14:val="85000"/>
+                <w14:lumOff w14:val="15000"/>
+              </w14:schemeClr>
+            </w14:solidFill>
+          </w14:textFill>
+        </w:rPr>
+        <w:t>行，图片可以相应的变小一些；</w:t>
       </w:r>
     </w:p>
     <w:p>
@@ -813,60 +1204,104 @@
         </w:numPr>
         <w:rPr>
           <w:rFonts w:cstheme="minorHAnsi"/>
-          <w:color w:val="000000"/>
+          <w:strike/>
+          <w:color w:val="000000" w:themeColor="text1"/>
+          <w14:textFill>
+            <w14:solidFill>
+              <w14:schemeClr w14:val="tx1">
+                <w14:lumMod w14:val="85000"/>
+                <w14:lumOff w14:val="15000"/>
+              </w14:schemeClr>
+            </w14:solidFill>
+          </w14:textFill>
         </w:rPr>
       </w:pPr>
       <w:r>
         <w:rPr>
           <w:rFonts w:cstheme="minorHAnsi" w:hint="eastAsia"/>
-          <w:color w:val="000000"/>
-        </w:rPr>
-        <w:t>资讯细分至分类添加</w:t>
-      </w:r>
-    </w:p>
-    <w:p>
-      <w:pPr>
-        <w:rPr>
-          <w:color w:val="000000"/>
-        </w:rPr>
-      </w:pPr>
-    </w:p>
-    <w:p>
-      <w:pPr>
-        <w:rPr>
-          <w:color w:val="000000"/>
-        </w:rPr>
-      </w:pPr>
-    </w:p>
-    <w:p>
-      <w:pPr>
-        <w:rPr>
-          <w:color w:val="000000"/>
-        </w:rPr>
-      </w:pPr>
-      <w:r>
-        <w:rPr>
-          <w:rFonts w:hint="eastAsia"/>
-          <w:color w:val="000000"/>
-        </w:rPr>
-        <w:t>设计师介入：</w:t>
-      </w:r>
-    </w:p>
-    <w:p/>
-    <w:p>
-      <w:pPr>
-        <w:pStyle w:val="a5"/>
+          <w:strike/>
+          <w:color w:val="000000" w:themeColor="text1"/>
+          <w14:textFill>
+            <w14:solidFill>
+              <w14:schemeClr w14:val="tx1">
+                <w14:lumMod w14:val="85000"/>
+                <w14:lumOff w14:val="15000"/>
+              </w14:schemeClr>
+            </w14:solidFill>
+          </w14:textFill>
+        </w:rPr>
+        <w:t>品牌页面增加与品牌关联的分类显示</w:t>
+      </w:r>
+    </w:p>
+    <w:p>
+      <w:pPr>
         <w:numPr>
           <w:ilvl w:val="0"/>
           <w:numId w:val="1"/>
         </w:numPr>
-        <w:ind w:firstLineChars="0"/>
-      </w:pPr>
-      <w:r>
-        <w:rPr>
-          <w:rFonts w:hint="eastAsia"/>
-        </w:rPr>
-        <w:t>首页产品名称链接鼠标形状</w:t>
+        <w:rPr>
+          <w:rFonts w:cstheme="minorHAnsi"/>
+          <w:strike/>
+          <w:color w:val="000000" w:themeColor="text1"/>
+          <w14:textFill>
+            <w14:solidFill>
+              <w14:schemeClr w14:val="tx1">
+                <w14:lumMod w14:val="85000"/>
+                <w14:lumOff w14:val="15000"/>
+              </w14:schemeClr>
+            </w14:solidFill>
+          </w14:textFill>
+        </w:rPr>
+      </w:pPr>
+      <w:r>
+        <w:rPr>
+          <w:rFonts w:cstheme="minorHAnsi" w:hint="eastAsia"/>
+          <w:strike/>
+          <w:color w:val="000000" w:themeColor="text1"/>
+          <w14:textFill>
+            <w14:solidFill>
+              <w14:schemeClr w14:val="tx1">
+                <w14:lumMod w14:val="85000"/>
+                <w14:lumOff w14:val="15000"/>
+              </w14:schemeClr>
+            </w14:solidFill>
+          </w14:textFill>
+        </w:rPr>
+        <w:t>分类由图片改为文字</w:t>
+      </w:r>
+      <w:hyperlink r:id="rId10" w:history="1">
+        <w:r>
+          <w:rPr>
+            <w:rStyle w:val="aa"/>
+            <w:rFonts w:cstheme="minorHAnsi"/>
+            <w:strike/>
+          </w:rPr>
+          <w:t>http://dingding.uncc.cn/channel/info/</w:t>
+        </w:r>
+      </w:hyperlink>
+      <w:commentRangeStart w:id="7"/>
+      <w:r>
+        <w:rPr>
+          <w:rFonts w:cstheme="minorHAnsi" w:hint="eastAsia"/>
+          <w:strike/>
+          <w:color w:val="000000" w:themeColor="text1"/>
+          <w14:textFill>
+            <w14:solidFill>
+              <w14:schemeClr w14:val="tx1">
+                <w14:lumMod w14:val="85000"/>
+                <w14:lumOff w14:val="15000"/>
+              </w14:schemeClr>
+            </w14:solidFill>
+          </w14:textFill>
+        </w:rPr>
+        <w:t xml:space="preserve"> </w:t>
+      </w:r>
+      <w:commentRangeEnd w:id="7"/>
+      <w:r>
+        <w:rPr>
+          <w:rStyle w:val="a6"/>
+        </w:rPr>
+        <w:commentReference w:id="7"/>
       </w:r>
     </w:p>
     <w:p>
@@ -875,31 +1310,116 @@
           <w:ilvl w:val="0"/>
           <w:numId w:val="1"/>
         </w:numPr>
-      </w:pPr>
-      <w:r>
-        <w:rPr>
-          <w:rFonts w:hint="eastAsia"/>
+        <w:rPr>
+          <w:rFonts w:cstheme="minorHAnsi"/>
+          <w:strike/>
+          <w:color w:val="000000" w:themeColor="text1"/>
+          <w14:textFill>
+            <w14:solidFill>
+              <w14:schemeClr w14:val="tx1">
+                <w14:lumMod w14:val="85000"/>
+                <w14:lumOff w14:val="15000"/>
+              </w14:schemeClr>
+            </w14:solidFill>
+          </w14:textFill>
+        </w:rPr>
+      </w:pPr>
+      <w:r>
+        <w:rPr>
+          <w:rFonts w:cstheme="minorHAnsi" w:hint="eastAsia"/>
+          <w:strike/>
+          <w:color w:val="000000" w:themeColor="text1"/>
+          <w14:textFill>
+            <w14:solidFill>
+              <w14:schemeClr w14:val="tx1">
+                <w14:lumMod w14:val="85000"/>
+                <w14:lumOff w14:val="15000"/>
+              </w14:schemeClr>
+            </w14:solidFill>
+          </w14:textFill>
+        </w:rPr>
+        <w:t>经典套装</w:t>
+      </w:r>
+      <w:r>
+        <w:rPr>
+          <w:rFonts w:cstheme="minorHAnsi" w:hint="eastAsia"/>
+          <w:strike/>
+          <w:color w:val="000000" w:themeColor="text1"/>
+          <w14:textFill>
+            <w14:solidFill>
+              <w14:schemeClr w14:val="tx1">
+                <w14:lumMod w14:val="85000"/>
+                <w14:lumOff w14:val="15000"/>
+              </w14:schemeClr>
+            </w14:solidFill>
+          </w14:textFill>
+        </w:rPr>
+        <w:t>FLASH</w:t>
+      </w:r>
+      <w:r>
+        <w:rPr>
+          <w:rFonts w:cstheme="minorHAnsi" w:hint="eastAsia"/>
+          <w:strike/>
+          <w:color w:val="000000" w:themeColor="text1"/>
+          <w14:textFill>
+            <w14:solidFill>
+              <w14:schemeClr w14:val="tx1">
+                <w14:lumMod w14:val="85000"/>
+                <w14:lumOff w14:val="15000"/>
+              </w14:schemeClr>
+            </w14:solidFill>
+          </w14:textFill>
+        </w:rPr>
+        <w:t>预置场景（从首页跳转至场景，有</w:t>
+      </w:r>
+      <w:r>
+        <w:rPr>
+          <w:rFonts w:cstheme="minorHAnsi" w:hint="eastAsia"/>
+          <w:strike/>
+          <w:color w:val="000000" w:themeColor="text1"/>
+          <w14:textFill>
+            <w14:solidFill>
+              <w14:schemeClr w14:val="tx1">
+                <w14:lumMod w14:val="85000"/>
+                <w14:lumOff w14:val="15000"/>
+              </w14:schemeClr>
+            </w14:solidFill>
+          </w14:textFill>
+        </w:rPr>
+        <w:t>URL</w:t>
+      </w:r>
+      <w:r>
+        <w:rPr>
+          <w:rFonts w:cstheme="minorHAnsi" w:hint="eastAsia"/>
+          <w:strike/>
+          <w:color w:val="000000" w:themeColor="text1"/>
+          <w14:textFill>
+            <w14:solidFill>
+              <w14:schemeClr w14:val="tx1">
+                <w14:lumMod w14:val="85000"/>
+                <w14:lumOff w14:val="15000"/>
+              </w14:schemeClr>
+            </w14:solidFill>
+          </w14:textFill>
+        </w:rPr>
+        <w:t>中参数决定场景）</w:t>
+      </w:r>
+    </w:p>
+    <w:p>
+      <w:pPr>
+        <w:rPr>
+          <w:rFonts w:cstheme="minorHAnsi"/>
           <w:color w:val="000000"/>
-          <w:szCs w:val="21"/>
-        </w:rPr>
-        <w:t>首页的新品上架、直降特卖中的商品标题字数可以显示</w:t>
-      </w:r>
-      <w:r>
-        <w:rPr>
-          <w:rFonts w:hint="eastAsia"/>
+        </w:rPr>
+      </w:pPr>
+    </w:p>
+    <w:p>
+      <w:pPr>
+        <w:rPr>
+          <w:rFonts w:cstheme="minorHAnsi"/>
           <w:color w:val="000000"/>
-          <w:szCs w:val="21"/>
-        </w:rPr>
-        <w:t>2-3</w:t>
-      </w:r>
-      <w:r>
-        <w:rPr>
-          <w:rFonts w:hint="eastAsia"/>
-          <w:color w:val="000000"/>
-          <w:szCs w:val="21"/>
-        </w:rPr>
-        <w:t>行，图片可以相应的变小一些；</w:t>
-      </w:r>
+        </w:rPr>
+      </w:pPr>
     </w:p>
     <w:p>
       <w:pPr>
@@ -908,15 +1428,16 @@
           <w:numId w:val="1"/>
         </w:numPr>
         <w:rPr>
-          <w:color w:val="FF0000"/>
-        </w:rPr>
-      </w:pPr>
-      <w:r>
-        <w:rPr>
-          <w:rFonts w:hint="eastAsia"/>
-          <w:color w:val="FF0000"/>
-        </w:rPr>
-        <w:t>品牌页面增加与品牌关联的分类显示</w:t>
+          <w:rFonts w:cstheme="minorHAnsi"/>
+          <w:color w:val="000000"/>
+        </w:rPr>
+      </w:pPr>
+      <w:r>
+        <w:rPr>
+          <w:rFonts w:cstheme="minorHAnsi" w:hint="eastAsia"/>
+          <w:color w:val="000000"/>
+        </w:rPr>
+        <w:t>后台管理授权</w:t>
       </w:r>
     </w:p>
     <w:p>
@@ -925,15 +1446,17 @@
           <w:ilvl w:val="0"/>
           <w:numId w:val="1"/>
         </w:numPr>
-      </w:pPr>
-      <w:r>
-        <w:rPr>
-          <w:rFonts w:hint="eastAsia"/>
-        </w:rPr>
-        <w:t>分类由图片改为文字</w:t>
-      </w:r>
-      <w:r>
-        <w:t>http://dingding.uncc.cn/channel/info/</w:t>
+        <w:rPr>
+          <w:rFonts w:cstheme="minorHAnsi"/>
+          <w:color w:val="000000"/>
+        </w:rPr>
+      </w:pPr>
+      <w:r>
+        <w:rPr>
+          <w:rFonts w:cstheme="minorHAnsi" w:hint="eastAsia"/>
+          <w:color w:val="000000"/>
+        </w:rPr>
+        <w:t>商品添加审核机制</w:t>
       </w:r>
     </w:p>
     <w:p>
@@ -943,45 +1466,33 @@
           <w:numId w:val="1"/>
         </w:numPr>
         <w:rPr>
+          <w:rFonts w:cstheme="minorHAnsi"/>
           <w:color w:val="000000"/>
         </w:rPr>
       </w:pPr>
       <w:r>
         <w:rPr>
-          <w:rFonts w:hint="eastAsia"/>
-        </w:rPr>
-        <w:t>经典套装</w:t>
-      </w:r>
-      <w:r>
-        <w:rPr>
-          <w:rFonts w:hint="eastAsia"/>
-        </w:rPr>
-        <w:t>FLASH</w:t>
-      </w:r>
-      <w:r>
-        <w:rPr>
-          <w:rFonts w:hint="eastAsia"/>
-        </w:rPr>
-        <w:t>预置场景</w:t>
-      </w:r>
-      <w:r>
-        <w:rPr>
-          <w:rFonts w:hint="eastAsia"/>
-        </w:rPr>
-        <w:t>（从首页跳转至场景，有</w:t>
-      </w:r>
-      <w:r>
-        <w:rPr>
-          <w:rFonts w:hint="eastAsia"/>
-        </w:rPr>
-        <w:t>URL</w:t>
-      </w:r>
-      <w:r>
-        <w:rPr>
-          <w:rFonts w:hint="eastAsia"/>
-        </w:rPr>
-        <w:t>中参数决定场景）</w:t>
-      </w:r>
+          <w:rFonts w:cstheme="minorHAnsi" w:hint="eastAsia"/>
+          <w:color w:val="000000"/>
+        </w:rPr>
+        <w:t>资讯细分至分类添加</w:t>
+      </w:r>
+      <w:bookmarkStart w:id="8" w:name="_GoBack"/>
+      <w:bookmarkEnd w:id="8"/>
+    </w:p>
+    <w:p>
+      <w:pPr>
+        <w:rPr>
+          <w:color w:val="000000"/>
+        </w:rPr>
+      </w:pPr>
+    </w:p>
+    <w:p>
+      <w:pPr>
+        <w:rPr>
+          <w:color w:val="000000"/>
+        </w:rPr>
+      </w:pPr>
     </w:p>
     <w:p>
       <w:pPr>
@@ -1002,7 +1513,7 @@
 
 <file path=word/comments.xml><?xml version="1.0" encoding="utf-8"?>
 <w:comments xmlns:wpc="http://schemas.microsoft.com/office/word/2010/wordprocessingCanvas" xmlns:mc="http://schemas.openxmlformats.org/markup-compatibility/2006" xmlns:o="urn:schemas-microsoft-com:office:office" xmlns:r="http://schemas.openxmlformats.org/officeDocument/2006/relationships" xmlns:m="http://schemas.openxmlformats.org/officeDocument/2006/math" xmlns:v="urn:schemas-microsoft-com:vml" xmlns:wp14="http://schemas.microsoft.com/office/word/2010/wordprocessingDrawing" xmlns:wp="http://schemas.openxmlformats.org/drawingml/2006/wordprocessingDrawing" xmlns:w10="urn:schemas-microsoft-com:office:word" xmlns:w="http://schemas.openxmlformats.org/wordprocessingml/2006/main" xmlns:w14="http://schemas.microsoft.com/office/word/2010/wordml" xmlns:wpg="http://schemas.microsoft.com/office/word/2010/wordprocessingGroup" xmlns:wpi="http://schemas.microsoft.com/office/word/2010/wordprocessingInk" xmlns:wne="http://schemas.microsoft.com/office/word/2006/wordml" xmlns:wps="http://schemas.microsoft.com/office/word/2010/wordprocessingShape" mc:Ignorable="w14 wp14">
-  <w:comment w:id="0" w:author="zhangfeng" w:date="2010-04-13T16:28:00Z" w:initials="z">
+  <w:comment w:id="0" w:author="zhangfeng" w:date="2010-04-19T20:52:00Z" w:initials="z">
     <w:p>
       <w:pPr>
         <w:pStyle w:val="a7"/>
@@ -1017,7 +1528,262 @@
         <w:rPr>
           <w:rFonts w:hint="eastAsia"/>
         </w:rPr>
+        <w:t>因为分类不存在</w:t>
+      </w:r>
+    </w:p>
+  </w:comment>
+  <w:comment w:id="1" w:author="zhangfeng" w:date="2010-04-19T20:59:00Z" w:initials="z">
+    <w:p>
+      <w:pPr>
+        <w:pStyle w:val="a7"/>
+      </w:pPr>
+      <w:r>
+        <w:rPr>
+          <w:rStyle w:val="a6"/>
+        </w:rPr>
+        <w:annotationRef/>
+      </w:r>
+      <w:r>
+        <w:rPr>
+          <w:rFonts w:hint="eastAsia"/>
+        </w:rPr>
+        <w:t>在选择支付配送方式时有问题，在选择支付配送信息时的</w:t>
+      </w:r>
+      <w:proofErr w:type="spellStart"/>
+      <w:r>
+        <w:rPr>
+          <w:rFonts w:hint="eastAsia"/>
+        </w:rPr>
+        <w:t>ajax</w:t>
+      </w:r>
+      <w:proofErr w:type="spellEnd"/>
+      <w:r>
+        <w:rPr>
+          <w:rFonts w:hint="eastAsia"/>
+        </w:rPr>
+        <w:t>数据报错</w:t>
+      </w:r>
+    </w:p>
+  </w:comment>
+  <w:comment w:id="2" w:author="zhangfeng" w:date="2010-04-19T21:01:00Z" w:initials="z">
+    <w:p>
+      <w:pPr>
+        <w:pStyle w:val="a7"/>
+      </w:pPr>
+      <w:r>
+        <w:rPr>
+          <w:rStyle w:val="a6"/>
+        </w:rPr>
+        <w:annotationRef/>
+      </w:r>
+      <w:r>
+        <w:rPr>
+          <w:rFonts w:hint="eastAsia"/>
+        </w:rPr>
+        <w:t>详细信息加入是否套装订单信息</w:t>
+      </w:r>
+    </w:p>
+  </w:comment>
+  <w:comment w:id="3" w:author="zhangfeng" w:date="2010-04-13T16:28:00Z" w:initials="z">
+    <w:p>
+      <w:pPr>
+        <w:pStyle w:val="a7"/>
+      </w:pPr>
+      <w:r>
+        <w:rPr>
+          <w:rStyle w:val="a6"/>
+        </w:rPr>
+        <w:annotationRef/>
+      </w:r>
+      <w:r>
+        <w:rPr>
+          <w:rFonts w:hint="eastAsia"/>
+        </w:rPr>
         <w:t>尚无团购逻辑</w:t>
+      </w:r>
+    </w:p>
+  </w:comment>
+  <w:comment w:id="4" w:author="zhangfeng" w:date="2010-04-19T20:00:00Z" w:initials="z">
+    <w:p>
+      <w:pPr>
+        <w:pStyle w:val="a7"/>
+        <w:rPr>
+          <w:b/>
+        </w:rPr>
+      </w:pPr>
+      <w:r>
+        <w:rPr>
+          <w:rStyle w:val="a6"/>
+        </w:rPr>
+        <w:annotationRef/>
+      </w:r>
+      <w:r>
+        <w:rPr>
+          <w:rFonts w:hint="eastAsia"/>
+          <w:b/>
+          <w:color w:val="FF0000"/>
+        </w:rPr>
+        <w:t>按钮链接尚未添加</w:t>
+      </w:r>
+    </w:p>
+  </w:comment>
+  <w:comment w:id="5" w:author="zhangfeng" w:date="2010-04-16T23:57:00Z" w:initials="z">
+    <w:p>
+      <w:pPr>
+        <w:pStyle w:val="a7"/>
+      </w:pPr>
+      <w:r>
+        <w:rPr>
+          <w:rStyle w:val="a6"/>
+        </w:rPr>
+        <w:annotationRef/>
+      </w:r>
+      <w:r>
+        <w:rPr>
+          <w:rFonts w:hint="eastAsia"/>
+        </w:rPr>
+        <w:t>已更改</w:t>
+      </w:r>
+      <w:r>
+        <w:rPr>
+          <w:rFonts w:hint="eastAsia"/>
+        </w:rPr>
+        <w:t>FLASH</w:t>
+      </w:r>
+      <w:r>
+        <w:rPr>
+          <w:rFonts w:hint="eastAsia"/>
+        </w:rPr>
+        <w:t>，</w:t>
+      </w:r>
+      <w:r>
+        <w:rPr>
+          <w:rFonts w:hint="eastAsia"/>
+        </w:rPr>
+        <w:t>URL</w:t>
+      </w:r>
+      <w:r>
+        <w:rPr>
+          <w:rFonts w:hint="eastAsia"/>
+        </w:rPr>
+        <w:t>规则如下：</w:t>
+      </w:r>
+    </w:p>
+    <w:p>
+      <w:pPr>
+        <w:pStyle w:val="a7"/>
+      </w:pPr>
+      <w:hyperlink r:id="rId1" w:history="1">
+        <w:r>
+          <w:rPr>
+            <w:rStyle w:val="apple-style-span"/>
+            <w:color w:val="000000"/>
+          </w:rPr>
+          <w:t>http://dingding.uncc.cn/solution/home.aspx</w:t>
+        </w:r>
+      </w:hyperlink>
+      <w:proofErr w:type="gramStart"/>
+      <w:r>
+        <w:rPr>
+          <w:rStyle w:val="apple-style-span"/>
+          <w:rFonts w:ascii="Arial" w:hAnsi="Arial" w:cs="Arial"/>
+          <w:color w:val="000000"/>
+          <w:sz w:val="20"/>
+          <w:szCs w:val="20"/>
+        </w:rPr>
+        <w:t>?defaultsolution</w:t>
+      </w:r>
+      <w:proofErr w:type="gramEnd"/>
+      <w:r>
+        <w:rPr>
+          <w:rStyle w:val="apple-style-span"/>
+          <w:rFonts w:ascii="Arial" w:hAnsi="Arial" w:cs="Arial"/>
+          <w:color w:val="000000"/>
+          <w:sz w:val="20"/>
+          <w:szCs w:val="20"/>
+        </w:rPr>
+        <w:t>=</w:t>
+      </w:r>
+      <w:r>
+        <w:rPr>
+          <w:rStyle w:val="apple-style-span"/>
+          <w:rFonts w:ascii="Arial" w:hAnsi="Arial" w:cs="Arial" w:hint="eastAsia"/>
+          <w:color w:val="000000"/>
+          <w:sz w:val="20"/>
+          <w:szCs w:val="20"/>
+        </w:rPr>
+        <w:t>0</w:t>
+      </w:r>
+    </w:p>
+    <w:p>
+      <w:pPr>
+        <w:pStyle w:val="a7"/>
+      </w:pPr>
+      <w:r>
+        <w:rPr>
+          <w:rFonts w:hint="eastAsia"/>
+        </w:rPr>
+        <w:t>其中参数值为场景顺序号，从</w:t>
+      </w:r>
+      <w:r>
+        <w:rPr>
+          <w:rFonts w:hint="eastAsia"/>
+        </w:rPr>
+        <w:t>0</w:t>
+      </w:r>
+      <w:r>
+        <w:rPr>
+          <w:rFonts w:hint="eastAsia"/>
+        </w:rPr>
+        <w:t>开始</w:t>
+      </w:r>
+    </w:p>
+  </w:comment>
+  <w:comment w:id="6" w:author="zhangfeng" w:date="2010-04-19T20:10:00Z" w:initials="z">
+    <w:p>
+      <w:pPr>
+        <w:pStyle w:val="a7"/>
+        <w:rPr>
+          <w:b/>
+        </w:rPr>
+      </w:pPr>
+      <w:r>
+        <w:rPr>
+          <w:rStyle w:val="a6"/>
+        </w:rPr>
+        <w:annotationRef/>
+      </w:r>
+      <w:r>
+        <w:rPr>
+          <w:rFonts w:hint="eastAsia"/>
+          <w:b/>
+          <w:color w:val="FF0000"/>
+        </w:rPr>
+        <w:t>新增：鼠标滑过效果改为下划线</w:t>
+      </w:r>
+    </w:p>
+  </w:comment>
+  <w:comment w:id="7" w:author="zhangfeng" w:date="2010-04-19T20:28:00Z" w:initials="z">
+    <w:p>
+      <w:pPr>
+        <w:pStyle w:val="a7"/>
+        <w:rPr>
+          <w:b/>
+        </w:rPr>
+      </w:pPr>
+      <w:r>
+        <w:rPr>
+          <w:rStyle w:val="a6"/>
+        </w:rPr>
+        <w:annotationRef/>
+      </w:r>
+      <w:r>
+        <w:rPr>
+          <w:rFonts w:hint="eastAsia"/>
+          <w:b/>
+          <w:color w:val="FF0000"/>
+        </w:rPr>
+        <w:t>分类样式调整</w:t>
       </w:r>
     </w:p>
   </w:comment>
@@ -1625,6 +2391,22 @@
       <w:szCs w:val="18"/>
     </w:rPr>
   </w:style>
+  <w:style w:type="character" w:customStyle="1" w:styleId="apple-style-span">
+    <w:name w:val="apple-style-span"/>
+    <w:basedOn w:val="a0"/>
+    <w:rsid w:val="00916B0D"/>
+  </w:style>
+  <w:style w:type="character" w:styleId="aa">
+    <w:name w:val="Hyperlink"/>
+    <w:basedOn w:val="a0"/>
+    <w:uiPriority w:val="99"/>
+    <w:unhideWhenUsed/>
+    <w:rsid w:val="00916B0D"/>
+    <w:rPr>
+      <w:color w:val="0000FF"/>
+      <w:u w:val="single"/>
+    </w:rPr>
+  </w:style>
 </w:styles>
 </file>
 
@@ -1973,6 +2755,22 @@
     <w:rPr>
       <w:sz w:val="18"/>
       <w:szCs w:val="18"/>
+    </w:rPr>
+  </w:style>
+  <w:style w:type="character" w:customStyle="1" w:styleId="apple-style-span">
+    <w:name w:val="apple-style-span"/>
+    <w:basedOn w:val="a0"/>
+    <w:rsid w:val="00916B0D"/>
+  </w:style>
+  <w:style w:type="character" w:styleId="aa">
+    <w:name w:val="Hyperlink"/>
+    <w:basedOn w:val="a0"/>
+    <w:uiPriority w:val="99"/>
+    <w:unhideWhenUsed/>
+    <w:rsid w:val="00916B0D"/>
+    <w:rPr>
+      <w:color w:val="0000FF"/>
+      <w:u w:val="single"/>
     </w:rPr>
   </w:style>
 </w:styles>
@@ -2261,4 +3059,16 @@
   <a:objectDefaults/>
   <a:extraClrSchemeLst/>
 </a:theme>
+</file>
+
+<file path=customXml/item1.xml><?xml version="1.0" encoding="utf-8"?>
+<b:Sources xmlns:b="http://schemas.openxmlformats.org/officeDocument/2006/bibliography" xmlns="http://schemas.openxmlformats.org/officeDocument/2006/bibliography" SelectedStyle="\APA.XSL" StyleName="APA"/>
+</file>
+
+<file path=customXml/itemProps1.xml><?xml version="1.0" encoding="utf-8"?>
+<ds:datastoreItem xmlns:ds="http://schemas.openxmlformats.org/officeDocument/2006/customXml" ds:itemID="{6FCA72D6-4976-435E-8046-744A9964B897}">
+  <ds:schemaRefs>
+    <ds:schemaRef ds:uri="http://schemas.openxmlformats.org/officeDocument/2006/bibliography"/>
+  </ds:schemaRefs>
+</ds:datastoreItem>
 </file>